--- a/cv/cv.docx
+++ b/cv/cv.docx
@@ -77,14 +77,14 @@
               <w:keepLines w:val="0"/>
               <w:widowControl w:val="0"/>
               <w:rPr>
-                <w:color w:val="B53C14"/>
+                <w:color w:val="auto"/>
               </w:rPr>
             </w:pPr>
             <w:bookmarkStart w:id="1" w:name="_o2iwx3vdck7p" w:colFirst="0" w:colLast="0"/>
             <w:bookmarkEnd w:id="1"/>
             <w:r>
               <w:rPr>
-                <w:color w:val="B53C14"/>
+                <w:color w:val="auto"/>
               </w:rPr>
               <w:t>Professor</w:t>
             </w:r>
@@ -161,7 +161,6 @@
               <w:widowControl w:val="0"/>
               <w:spacing w:before="120"/>
               <w:rPr>
-                <w:color w:val="B53C14"/>
                 <w:sz w:val="20"/>
                 <w:szCs w:val="20"/>
               </w:rPr>
@@ -188,24 +187,13 @@
                 <w:sz w:val="20"/>
                 <w:szCs w:val="20"/>
               </w:rPr>
-              <w:t xml:space="preserve"> </w:t>
-            </w:r>
+              <w:t xml:space="preserve"> (</w:t>
+            </w:r>
+            <w:proofErr w:type="gramEnd"/>
             <w:r>
               <w:rPr>
                 <w:rFonts w:ascii="Lato" w:eastAsia="Lato" w:hAnsi="Lato" w:cs="Lato"/>
                 <w:b w:val="0"/>
-                <w:color w:val="B53C14"/>
-                <w:sz w:val="20"/>
-                <w:szCs w:val="20"/>
-              </w:rPr>
-              <w:t>(</w:t>
-            </w:r>
-            <w:proofErr w:type="gramEnd"/>
-            <w:r>
-              <w:rPr>
-                <w:rFonts w:ascii="Lato" w:eastAsia="Lato" w:hAnsi="Lato" w:cs="Lato"/>
-                <w:b w:val="0"/>
-                <w:color w:val="B53C14"/>
                 <w:sz w:val="20"/>
                 <w:szCs w:val="20"/>
               </w:rPr>
@@ -222,27 +210,10 @@
                 <w:sz w:val="20"/>
                 <w:szCs w:val="20"/>
               </w:rPr>
-              <w:t xml:space="preserve">Northridge, CA 91324       </w:t>
-            </w:r>
-            <w:r>
-              <w:rPr>
-                <w:color w:val="F2511B"/>
-                <w:sz w:val="20"/>
-                <w:szCs w:val="20"/>
-              </w:rPr>
-              <w:t xml:space="preserve"> </w:t>
-            </w:r>
-            <w:r>
-              <w:rPr>
-                <w:color w:val="B53C14"/>
-                <w:sz w:val="20"/>
-                <w:szCs w:val="20"/>
-              </w:rPr>
-              <w:t xml:space="preserve"> </w:t>
-            </w:r>
-            <w:r>
-              <w:rPr>
-                <w:color w:val="B53C14"/>
+              <w:t xml:space="preserve">Northridge, CA 91324         </w:t>
+            </w:r>
+            <w:r>
+              <w:rPr>
                 <w:sz w:val="20"/>
                 <w:szCs w:val="20"/>
               </w:rPr>
@@ -250,7 +221,6 @@
             </w:r>
             <w:r>
               <w:rPr>
-                <w:color w:val="B53C14"/>
                 <w:sz w:val="20"/>
                 <w:szCs w:val="20"/>
               </w:rPr>
@@ -258,7 +228,6 @@
             </w:r>
             <w:r>
               <w:rPr>
-                <w:color w:val="B53C14"/>
                 <w:sz w:val="20"/>
                 <w:szCs w:val="20"/>
               </w:rPr>
@@ -266,7 +235,6 @@
             </w:r>
             <w:r>
               <w:rPr>
-                <w:color w:val="B53C14"/>
                 <w:sz w:val="20"/>
                 <w:szCs w:val="20"/>
               </w:rPr>
@@ -278,30 +246,20 @@
               <w:widowControl w:val="0"/>
               <w:spacing w:before="0" w:line="240" w:lineRule="auto"/>
               <w:rPr>
-                <w:color w:val="B53C14"/>
-                <w:sz w:val="20"/>
-                <w:szCs w:val="20"/>
-              </w:rPr>
-            </w:pPr>
-            <w:r>
-              <w:rPr>
-                <w:color w:val="B53C14"/>
+                <w:sz w:val="20"/>
+                <w:szCs w:val="20"/>
+              </w:rPr>
+            </w:pPr>
+            <w:r>
+              <w:rPr>
                 <w:sz w:val="20"/>
                 <w:szCs w:val="20"/>
               </w:rPr>
               <w:br/>
-            </w:r>
-            <w:r>
-              <w:rPr>
-                <w:color w:val="B53C14"/>
-                <w:sz w:val="20"/>
-                <w:szCs w:val="20"/>
-              </w:rPr>
               <w:t>https://smf-steve.github.io/home/</w:t>
             </w:r>
             <w:r>
               <w:rPr>
-                <w:color w:val="B53C14"/>
                 <w:sz w:val="20"/>
                 <w:szCs w:val="20"/>
               </w:rPr>
@@ -310,27 +268,10 @@
             <w:hyperlink r:id="rId8">
               <w:r>
                 <w:rPr>
-                  <w:color w:val="B53C14"/>
                   <w:sz w:val="20"/>
                   <w:szCs w:val="20"/>
                 </w:rPr>
-                <w:t>https://www.linkedin.com/in/steve-fitzger</w:t>
-              </w:r>
-              <w:r>
-                <w:rPr>
-                  <w:color w:val="B53C14"/>
-                  <w:sz w:val="20"/>
-                  <w:szCs w:val="20"/>
-                </w:rPr>
-                <w:t>a</w:t>
-              </w:r>
-              <w:r>
-                <w:rPr>
-                  <w:color w:val="B53C14"/>
-                  <w:sz w:val="20"/>
-                  <w:szCs w:val="20"/>
-                </w:rPr>
-                <w:t>ld-6297554/</w:t>
+                <w:t>https://www.linkedin.com/in/steve-fitzgerald-6297554/</w:t>
               </w:r>
             </w:hyperlink>
           </w:p>
@@ -6107,6 +6048,264 @@
         </w:tc>
       </w:tr>
     </w:tbl>
+    <w:p>
+      <w:pPr>
+        <w:pStyle w:val="NormalWeb"/>
+        <w:numPr>
+          <w:ilvl w:val="0"/>
+          <w:numId w:val="7"/>
+        </w:numPr>
+        <w:rPr>
+          <w:rFonts w:ascii="Lato" w:hAnsi="Lato"/>
+          <w:sz w:val="22"/>
+          <w:szCs w:val="22"/>
+        </w:rPr>
+      </w:pPr>
+      <w:r>
+        <w:rPr>
+          <w:rFonts w:ascii="Lato" w:hAnsi="Lato"/>
+          <w:sz w:val="22"/>
+          <w:szCs w:val="22"/>
+        </w:rPr>
+        <w:t xml:space="preserve">A Curriculum-based High Impact Practice (Year </w:t>
+      </w:r>
+      <w:r>
+        <w:rPr>
+          <w:rFonts w:ascii="Lato" w:hAnsi="Lato"/>
+          <w:sz w:val="22"/>
+          <w:szCs w:val="22"/>
+        </w:rPr>
+        <w:t>3</w:t>
+      </w:r>
+      <w:r>
+        <w:rPr>
+          <w:rFonts w:ascii="Lato" w:hAnsi="Lato"/>
+          <w:sz w:val="22"/>
+          <w:szCs w:val="22"/>
+        </w:rPr>
+        <w:t xml:space="preserve"> Funding), Advancing Tech Lab, </w:t>
+      </w:r>
+      <w:r>
+        <w:rPr>
+          <w:rFonts w:ascii="Lato" w:hAnsi="Lato"/>
+          <w:sz w:val="22"/>
+          <w:szCs w:val="22"/>
+        </w:rPr>
+        <w:t>Co-</w:t>
+      </w:r>
+      <w:r>
+        <w:rPr>
+          <w:rFonts w:ascii="Lato" w:hAnsi="Lato"/>
+          <w:sz w:val="22"/>
+          <w:szCs w:val="22"/>
+        </w:rPr>
+        <w:t xml:space="preserve">PI,  </w:t>
+      </w:r>
+      <w:r>
+        <w:rPr>
+          <w:rFonts w:ascii="Lato" w:hAnsi="Lato"/>
+          <w:sz w:val="22"/>
+          <w:szCs w:val="22"/>
+        </w:rPr>
+        <w:t>$</w:t>
+      </w:r>
+      <w:r>
+        <w:rPr>
+          <w:rFonts w:ascii="Lato" w:hAnsi="Lato"/>
+          <w:sz w:val="22"/>
+          <w:szCs w:val="22"/>
+        </w:rPr>
+        <w:t>45,000</w:t>
+      </w:r>
+      <w:r>
+        <w:rPr>
+          <w:rFonts w:ascii="Lato" w:hAnsi="Lato"/>
+          <w:sz w:val="22"/>
+          <w:szCs w:val="22"/>
+        </w:rPr>
+        <w:t xml:space="preserve">, </w:t>
+      </w:r>
+      <w:r>
+        <w:rPr>
+          <w:rFonts w:ascii="Lato" w:hAnsi="Lato"/>
+          <w:sz w:val="22"/>
+          <w:szCs w:val="22"/>
+        </w:rPr>
+        <w:t>June 20</w:t>
+      </w:r>
+      <w:r>
+        <w:rPr>
+          <w:rFonts w:ascii="Lato" w:hAnsi="Lato"/>
+          <w:sz w:val="22"/>
+          <w:szCs w:val="22"/>
+        </w:rPr>
+        <w:t>21</w:t>
+      </w:r>
+      <w:r>
+        <w:rPr>
+          <w:rFonts w:ascii="Lato" w:hAnsi="Lato"/>
+          <w:sz w:val="22"/>
+          <w:szCs w:val="22"/>
+        </w:rPr>
+        <w:t>.</w:t>
+      </w:r>
+    </w:p>
+    <w:p>
+      <w:pPr>
+        <w:pStyle w:val="NormalWeb"/>
+        <w:numPr>
+          <w:ilvl w:val="0"/>
+          <w:numId w:val="7"/>
+        </w:numPr>
+        <w:rPr>
+          <w:rFonts w:ascii="Lato" w:hAnsi="Lato"/>
+          <w:sz w:val="22"/>
+          <w:szCs w:val="22"/>
+        </w:rPr>
+      </w:pPr>
+      <w:r>
+        <w:rPr>
+          <w:rFonts w:ascii="Lato" w:hAnsi="Lato"/>
+          <w:sz w:val="22"/>
+          <w:szCs w:val="22"/>
+        </w:rPr>
+        <w:t xml:space="preserve">A Curriculum-based High Impact Practice </w:t>
+      </w:r>
+      <w:r>
+        <w:rPr>
+          <w:rFonts w:ascii="Lato" w:hAnsi="Lato"/>
+          <w:sz w:val="22"/>
+          <w:szCs w:val="22"/>
+        </w:rPr>
+        <w:t xml:space="preserve">(Year 2 Funding), Advancing Tech Lab, </w:t>
+      </w:r>
+      <w:r>
+        <w:rPr>
+          <w:rFonts w:ascii="Lato" w:hAnsi="Lato"/>
+          <w:sz w:val="22"/>
+          <w:szCs w:val="22"/>
+        </w:rPr>
+        <w:t>Co-</w:t>
+      </w:r>
+      <w:r>
+        <w:rPr>
+          <w:rFonts w:ascii="Lato" w:hAnsi="Lato"/>
+          <w:sz w:val="22"/>
+          <w:szCs w:val="22"/>
+        </w:rPr>
+        <w:t>PI,</w:t>
+      </w:r>
+      <w:r>
+        <w:rPr>
+          <w:rFonts w:ascii="Lato" w:hAnsi="Lato"/>
+          <w:sz w:val="22"/>
+          <w:szCs w:val="22"/>
+        </w:rPr>
+        <w:t xml:space="preserve"> </w:t>
+      </w:r>
+      <w:r>
+        <w:rPr>
+          <w:rFonts w:ascii="Lato" w:hAnsi="Lato"/>
+          <w:sz w:val="22"/>
+          <w:szCs w:val="22"/>
+        </w:rPr>
+        <w:t>$</w:t>
+      </w:r>
+      <w:r>
+        <w:rPr>
+          <w:rFonts w:ascii="Lato" w:hAnsi="Lato"/>
+          <w:sz w:val="22"/>
+          <w:szCs w:val="22"/>
+        </w:rPr>
+        <w:t>1</w:t>
+      </w:r>
+      <w:r>
+        <w:rPr>
+          <w:rFonts w:ascii="Lato" w:hAnsi="Lato"/>
+          <w:sz w:val="22"/>
+          <w:szCs w:val="22"/>
+        </w:rPr>
+        <w:t>46</w:t>
+      </w:r>
+      <w:r>
+        <w:rPr>
+          <w:rFonts w:ascii="Lato" w:hAnsi="Lato"/>
+          <w:sz w:val="22"/>
+          <w:szCs w:val="22"/>
+        </w:rPr>
+        <w:t xml:space="preserve">,000 </w:t>
+      </w:r>
+      <w:r>
+        <w:rPr>
+          <w:rFonts w:ascii="Lato" w:hAnsi="Lato"/>
+          <w:sz w:val="22"/>
+          <w:szCs w:val="22"/>
+        </w:rPr>
+        <w:t>June 20</w:t>
+      </w:r>
+      <w:r>
+        <w:rPr>
+          <w:rFonts w:ascii="Lato" w:hAnsi="Lato"/>
+          <w:sz w:val="22"/>
+          <w:szCs w:val="22"/>
+        </w:rPr>
+        <w:t>20.</w:t>
+      </w:r>
+    </w:p>
+    <w:p>
+      <w:pPr>
+        <w:pStyle w:val="NormalWeb"/>
+        <w:numPr>
+          <w:ilvl w:val="0"/>
+          <w:numId w:val="7"/>
+        </w:numPr>
+        <w:rPr>
+          <w:rFonts w:ascii="Lato" w:hAnsi="Lato"/>
+          <w:sz w:val="22"/>
+          <w:szCs w:val="22"/>
+        </w:rPr>
+      </w:pPr>
+      <w:r>
+        <w:rPr>
+          <w:rFonts w:ascii="Lato" w:hAnsi="Lato"/>
+          <w:sz w:val="22"/>
+          <w:szCs w:val="22"/>
+        </w:rPr>
+        <w:t>Advancing Technology Laboratory:</w:t>
+      </w:r>
+      <w:r>
+        <w:rPr>
+          <w:rFonts w:ascii="Lato" w:hAnsi="Lato"/>
+          <w:sz w:val="22"/>
+          <w:szCs w:val="22"/>
+        </w:rPr>
+        <w:t xml:space="preserve"> </w:t>
+      </w:r>
+      <w:r>
+        <w:rPr>
+          <w:rFonts w:ascii="Lato" w:hAnsi="Lato"/>
+          <w:sz w:val="22"/>
+          <w:szCs w:val="22"/>
+        </w:rPr>
+        <w:t>A Curriculum-based High Impact Practice</w:t>
+      </w:r>
+      <w:r>
+        <w:rPr>
+          <w:rFonts w:ascii="Lato" w:hAnsi="Lato"/>
+          <w:sz w:val="22"/>
+          <w:szCs w:val="22"/>
+        </w:rPr>
+        <w:t xml:space="preserve">, Computer Science, Co-Pi, </w:t>
+      </w:r>
+      <w:r>
+        <w:rPr>
+          <w:rFonts w:ascii="Lato" w:hAnsi="Lato"/>
+          <w:sz w:val="22"/>
+          <w:szCs w:val="22"/>
+        </w:rPr>
+        <w:t>$160,000, June 2019.</w:t>
+      </w:r>
+    </w:p>
     <w:p>
       <w:pPr>
         <w:numPr>
@@ -9001,6 +9200,7 @@
   <w:style w:type="character" w:default="1" w:styleId="DefaultParagraphFont">
     <w:name w:val="Default Paragraph Font"/>
     <w:uiPriority w:val="1"/>
+    <w:semiHidden/>
     <w:unhideWhenUsed/>
   </w:style>
   <w:style w:type="table" w:default="1" w:styleId="TableNormal">
@@ -9192,6 +9392,23 @@
     <w:rPr>
       <w:color w:val="800080" w:themeColor="followedHyperlink"/>
       <w:u w:val="single"/>
+    </w:rPr>
+  </w:style>
+  <w:style w:type="paragraph" w:styleId="NormalWeb">
+    <w:name w:val="Normal (Web)"/>
+    <w:basedOn w:val="Normal"/>
+    <w:uiPriority w:val="99"/>
+    <w:semiHidden/>
+    <w:unhideWhenUsed/>
+    <w:rsid w:val="00A04007"/>
+    <w:pPr>
+      <w:spacing w:before="100" w:beforeAutospacing="1" w:after="100" w:afterAutospacing="1" w:line="240" w:lineRule="auto"/>
+    </w:pPr>
+    <w:rPr>
+      <w:rFonts w:ascii="Times New Roman" w:eastAsia="Times New Roman" w:hAnsi="Times New Roman" w:cs="Times New Roman"/>
+      <w:sz w:val="24"/>
+      <w:szCs w:val="24"/>
+      <w:lang w:val="en-US"/>
     </w:rPr>
   </w:style>
 </w:styles>

--- a/cv/cv.docx
+++ b/cv/cv.docx
@@ -5,7 +5,6 @@
     <w:p>
       <w:pPr>
         <w:widowControl w:val="0"/>
-        <w:spacing w:before="0"/>
         <w:rPr>
           <w:sz w:val="2"/>
           <w:szCs w:val="2"/>
@@ -104,7 +103,6 @@
           <w:p>
             <w:pPr>
               <w:widowControl w:val="0"/>
-              <w:spacing w:before="0" w:line="240" w:lineRule="auto"/>
               <w:rPr>
                 <w:sz w:val="20"/>
                 <w:szCs w:val="20"/>
@@ -215,7 +213,6 @@
           <w:p>
             <w:pPr>
               <w:widowControl w:val="0"/>
-              <w:spacing w:before="0" w:line="240" w:lineRule="auto"/>
             </w:pPr>
             <w:r>
               <w:rPr>
@@ -276,7 +273,6 @@
           <w:p>
             <w:pPr>
               <w:widowControl w:val="0"/>
-              <w:spacing w:before="0" w:line="240" w:lineRule="auto"/>
               <w:rPr>
                 <w:color w:val="B53C14"/>
                 <w:sz w:val="20"/>
@@ -314,23 +310,7 @@
                   <w:sz w:val="20"/>
                   <w:szCs w:val="20"/>
                 </w:rPr>
-                <w:t>https://www.linkedin.com/in/steve-fitzger</w:t>
-              </w:r>
-              <w:r>
-                <w:rPr>
-                  <w:color w:val="B53C14"/>
-                  <w:sz w:val="20"/>
-                  <w:szCs w:val="20"/>
-                </w:rPr>
-                <w:t>a</w:t>
-              </w:r>
-              <w:r>
-                <w:rPr>
-                  <w:color w:val="B53C14"/>
-                  <w:sz w:val="20"/>
-                  <w:szCs w:val="20"/>
-                </w:rPr>
-                <w:t>ld-6297554/</w:t>
+                <w:t>https://www.linkedin.com/in/steve-fitzgerald-6297554/</w:t>
               </w:r>
             </w:hyperlink>
           </w:p>
@@ -354,20 +334,15 @@
           <w:p>
             <w:pPr>
               <w:widowControl w:val="0"/>
-              <w:spacing w:before="0" w:line="240" w:lineRule="auto"/>
               <w:rPr>
                 <w:rFonts w:ascii="Raleway" w:eastAsia="NSimSun" w:hAnsi="Raleway"/>
                 <w:b/>
-                <w:sz w:val="24"/>
-                <w:szCs w:val="24"/>
               </w:rPr>
             </w:pPr>
             <w:r>
               <w:rPr>
                 <w:rFonts w:ascii="Raleway" w:eastAsia="Malgun Gothic" w:hAnsi="Raleway" w:cs="Malgun Gothic"/>
                 <w:b/>
-                <w:sz w:val="24"/>
-                <w:szCs w:val="24"/>
               </w:rPr>
               <w:t>ㅡ</w:t>
             </w:r>
@@ -407,7 +382,6 @@
           <w:p>
             <w:pPr>
               <w:widowControl w:val="0"/>
-              <w:spacing w:before="0" w:line="240" w:lineRule="auto"/>
               <w:rPr>
                 <w:sz w:val="20"/>
                 <w:szCs w:val="20"/>
@@ -512,20 +486,15 @@
           <w:p>
             <w:pPr>
               <w:widowControl w:val="0"/>
-              <w:spacing w:before="0" w:line="240" w:lineRule="auto"/>
               <w:rPr>
                 <w:rFonts w:ascii="Raleway" w:eastAsia="NSimSun" w:hAnsi="Raleway"/>
                 <w:b/>
-                <w:sz w:val="24"/>
-                <w:szCs w:val="24"/>
               </w:rPr>
             </w:pPr>
             <w:r>
               <w:rPr>
                 <w:rFonts w:ascii="Raleway" w:eastAsia="Malgun Gothic" w:hAnsi="Raleway" w:cs="Malgun Gothic"/>
                 <w:b/>
-                <w:sz w:val="24"/>
-                <w:szCs w:val="24"/>
               </w:rPr>
               <w:t>ㅡ</w:t>
             </w:r>
@@ -533,20 +502,15 @@
           <w:p>
             <w:pPr>
               <w:widowControl w:val="0"/>
-              <w:spacing w:before="0" w:line="240" w:lineRule="auto"/>
               <w:rPr>
                 <w:rFonts w:ascii="Raleway" w:eastAsia="NSimSun" w:hAnsi="Raleway" w:cs="Arial Unicode MS"/>
                 <w:b/>
-                <w:sz w:val="24"/>
-                <w:szCs w:val="24"/>
               </w:rPr>
             </w:pPr>
             <w:r>
               <w:rPr>
                 <w:rFonts w:ascii="Raleway" w:eastAsia="NSimSun" w:hAnsi="Raleway" w:cs="Arial Unicode MS"/>
                 <w:b/>
-                <w:sz w:val="24"/>
-                <w:szCs w:val="24"/>
               </w:rPr>
               <w:t>Career Summary</w:t>
             </w:r>
@@ -566,7 +530,6 @@
           <w:p>
             <w:pPr>
               <w:widowControl w:val="0"/>
-              <w:spacing w:before="0" w:line="240" w:lineRule="auto"/>
               <w:rPr>
                 <w:sz w:val="20"/>
                 <w:szCs w:val="20"/>
@@ -1084,7 +1047,6 @@
           <w:p>
             <w:pPr>
               <w:widowControl w:val="0"/>
-              <w:spacing w:before="0" w:line="240" w:lineRule="auto"/>
               <w:rPr>
                 <w:b/>
                 <w:sz w:val="20"/>
@@ -1114,8 +1076,6 @@
                 <w:rFonts w:ascii="Raleway" w:hAnsi="Raleway"/>
                 <w:b/>
                 <w:bCs/>
-                <w:sz w:val="24"/>
-                <w:szCs w:val="24"/>
               </w:rPr>
               <w:t>Recent Sandbox</w:t>
             </w:r>
@@ -1124,8 +1084,6 @@
                 <w:rFonts w:ascii="Raleway" w:hAnsi="Raleway"/>
                 <w:b/>
                 <w:bCs/>
-                <w:sz w:val="24"/>
-                <w:szCs w:val="24"/>
               </w:rPr>
               <w:br/>
               <w:t>Projects</w:t>
@@ -1146,7 +1104,6 @@
           <w:p>
             <w:pPr>
               <w:widowControl w:val="0"/>
-              <w:spacing w:before="0" w:line="240" w:lineRule="auto"/>
               <w:rPr>
                 <w:noProof/>
                 <w:sz w:val="20"/>
@@ -1199,7 +1156,6 @@
           <w:p>
             <w:pPr>
               <w:widowControl w:val="0"/>
-              <w:spacing w:before="0" w:line="240" w:lineRule="auto"/>
               <w:rPr>
                 <w:b/>
                 <w:bCs/>
@@ -1285,7 +1241,6 @@
           <w:p>
             <w:pPr>
               <w:widowControl w:val="0"/>
-              <w:spacing w:before="0" w:line="240" w:lineRule="auto"/>
               <w:rPr>
                 <w:b/>
                 <w:bCs/>
@@ -1628,7 +1583,6 @@
           <w:p>
             <w:pPr>
               <w:widowControl w:val="0"/>
-              <w:spacing w:before="0" w:line="240" w:lineRule="auto"/>
               <w:rPr>
                 <w:b/>
                 <w:bCs/>
@@ -1775,7 +1729,6 @@
           <w:p>
             <w:pPr>
               <w:widowControl w:val="0"/>
-              <w:spacing w:before="0" w:line="240" w:lineRule="auto"/>
               <w:rPr>
                 <w:b/>
                 <w:sz w:val="20"/>
@@ -1789,14 +1742,12 @@
                 <w:sz w:val="28"/>
                 <w:szCs w:val="28"/>
               </w:rPr>
-              <w:lastRenderedPageBreak/>
               <w:t>ㅡ</w:t>
             </w:r>
           </w:p>
           <w:p>
             <w:pPr>
               <w:widowControl w:val="0"/>
-              <w:spacing w:before="0" w:line="240" w:lineRule="auto"/>
               <w:rPr>
                 <w:rFonts w:ascii="Raleway" w:eastAsia="Arial Unicode MS" w:hAnsi="Raleway" w:cs="Arial Unicode MS"/>
                 <w:b/>
@@ -1812,9 +1763,8 @@
                 <w:rFonts w:ascii="Raleway" w:hAnsi="Raleway"/>
                 <w:b/>
                 <w:bCs/>
-                <w:sz w:val="24"/>
-                <w:szCs w:val="24"/>
-              </w:rPr>
+              </w:rPr>
+              <w:lastRenderedPageBreak/>
               <w:t>Education</w:t>
             </w:r>
           </w:p>
@@ -1838,7 +1788,6 @@
           <w:p>
             <w:pPr>
               <w:widowControl w:val="0"/>
-              <w:spacing w:before="0" w:line="240" w:lineRule="auto"/>
               <w:rPr>
                 <w:sz w:val="20"/>
                 <w:szCs w:val="20"/>
@@ -1850,6 +1799,7 @@
                 <w:sz w:val="20"/>
                 <w:szCs w:val="20"/>
               </w:rPr>
+              <w:lastRenderedPageBreak/>
               <w:drawing>
                 <wp:inline distT="114300" distB="114300" distL="114300" distR="114300" wp14:anchorId="340DF800" wp14:editId="16EFEC99">
                   <wp:extent cx="4937760" cy="27432"/>
@@ -1943,6 +1893,7 @@
                 <w:sz w:val="20"/>
                 <w:szCs w:val="20"/>
               </w:rPr>
+              <w:lastRenderedPageBreak/>
               <w:t>University of Massachusetts, Lowell</w:t>
             </w:r>
             <w:r>
@@ -1990,7 +1941,6 @@
           <w:p>
             <w:pPr>
               <w:widowControl w:val="0"/>
-              <w:spacing w:before="0" w:line="240" w:lineRule="auto"/>
               <w:rPr>
                 <w:b/>
                 <w:sz w:val="20"/>
@@ -2004,6 +1954,7 @@
                 <w:sz w:val="28"/>
                 <w:szCs w:val="28"/>
               </w:rPr>
+              <w:lastRenderedPageBreak/>
               <w:t>ㅡ</w:t>
             </w:r>
           </w:p>
@@ -2040,7 +1991,6 @@
           <w:p>
             <w:pPr>
               <w:widowControl w:val="0"/>
-              <w:spacing w:before="0" w:line="240" w:lineRule="auto"/>
               <w:rPr>
                 <w:sz w:val="20"/>
                 <w:szCs w:val="20"/>
@@ -2673,9 +2623,6 @@
             </w:r>
           </w:p>
           <w:p>
-            <w:pPr>
-              <w:spacing w:before="0" w:line="240" w:lineRule="auto"/>
-            </w:pPr>
             <w:r>
               <w:t>Via the reorganization of three units within Academic Affairs, established the META+LAB to further support the University’s student success priority. We modeled a high-tech startup company that provided hands-on experience to emerging technologies within an interdisciplinary environment.</w:t>
             </w:r>
@@ -2684,9 +2631,6 @@
             </w:r>
           </w:p>
           <w:p>
-            <w:pPr>
-              <w:spacing w:before="0" w:line="240" w:lineRule="auto"/>
-            </w:pPr>
             <w:r>
               <w:t>Within 4 years, the META+LAB was transformed from a staff-centric to student-centric environment that continued to fulfill all its inherited responsibilities within its original budget, but with the additive benefits of accelerating student success and establishing a workforce development program.</w:t>
             </w:r>
@@ -2843,6 +2787,7 @@
               </w:numPr>
             </w:pPr>
             <w:r>
+              <w:lastRenderedPageBreak/>
               <w:t>Mentored team members in IT Infrastructure maintenance</w:t>
             </w:r>
           </w:p>
@@ -3160,7 +3105,6 @@
                 <w:ilvl w:val="0"/>
                 <w:numId w:val="6"/>
               </w:numPr>
-              <w:spacing w:before="0" w:line="240" w:lineRule="auto"/>
             </w:pPr>
             <w:r>
               <w:t>Built an integrated team from zero to 14 to serve three main company responsibilities:</w:t>
@@ -3173,7 +3117,6 @@
                 <w:ilvl w:val="1"/>
                 <w:numId w:val="6"/>
               </w:numPr>
-              <w:spacing w:before="0" w:line="240" w:lineRule="auto"/>
               <w:rPr>
                 <w:sz w:val="20"/>
                 <w:szCs w:val="20"/>
@@ -3194,7 +3137,6 @@
                 <w:ilvl w:val="1"/>
                 <w:numId w:val="6"/>
               </w:numPr>
-              <w:spacing w:before="0" w:line="240" w:lineRule="auto"/>
               <w:rPr>
                 <w:sz w:val="20"/>
                 <w:szCs w:val="20"/>
@@ -3215,7 +3157,6 @@
                 <w:ilvl w:val="1"/>
                 <w:numId w:val="6"/>
               </w:numPr>
-              <w:spacing w:before="0" w:line="240" w:lineRule="auto"/>
               <w:rPr>
                 <w:sz w:val="20"/>
                 <w:szCs w:val="20"/>
@@ -3236,7 +3177,7 @@
                 <w:ilvl w:val="0"/>
                 <w:numId w:val="6"/>
               </w:numPr>
-              <w:spacing w:before="40" w:line="240" w:lineRule="auto"/>
+              <w:spacing w:before="40"/>
             </w:pPr>
             <w:r>
               <w:t>Managed the Eucalyptus Customer and Eucalyptus Community clouds</w:t>
@@ -3249,7 +3190,7 @@
                 <w:ilvl w:val="0"/>
                 <w:numId w:val="6"/>
               </w:numPr>
-              <w:spacing w:before="40" w:line="240" w:lineRule="auto"/>
+              <w:spacing w:before="40"/>
             </w:pPr>
             <w:r>
               <w:t>Developed the Customer Success Initiative with the VP, Prof.  Services</w:t>
@@ -3262,7 +3203,7 @@
                 <w:ilvl w:val="0"/>
                 <w:numId w:val="6"/>
               </w:numPr>
-              <w:spacing w:before="40" w:line="240" w:lineRule="auto"/>
+              <w:spacing w:before="40"/>
             </w:pPr>
             <w:r>
               <w:t>Established company policies and procedures regarding IT and business-related activities, including:</w:t>
@@ -3275,7 +3216,6 @@
                 <w:ilvl w:val="1"/>
                 <w:numId w:val="6"/>
               </w:numPr>
-              <w:spacing w:before="0" w:line="240" w:lineRule="auto"/>
               <w:rPr>
                 <w:sz w:val="20"/>
                 <w:szCs w:val="20"/>
@@ -3296,7 +3236,6 @@
                 <w:ilvl w:val="1"/>
                 <w:numId w:val="6"/>
               </w:numPr>
-              <w:spacing w:before="0" w:line="240" w:lineRule="auto"/>
               <w:rPr>
                 <w:sz w:val="20"/>
                 <w:szCs w:val="20"/>
@@ -3317,7 +3256,6 @@
                 <w:ilvl w:val="1"/>
                 <w:numId w:val="6"/>
               </w:numPr>
-              <w:spacing w:before="0" w:line="240" w:lineRule="auto"/>
               <w:rPr>
                 <w:sz w:val="20"/>
                 <w:szCs w:val="20"/>
@@ -3432,7 +3370,7 @@
                 <w:ilvl w:val="0"/>
                 <w:numId w:val="1"/>
               </w:numPr>
-              <w:spacing w:before="0" w:line="273" w:lineRule="auto"/>
+              <w:spacing w:line="273" w:lineRule="auto"/>
             </w:pPr>
             <w:r>
               <w:t>Advised both the CIO and other campus leaders to define and manage the IT infrastructure to meet the academic and business needs of the campus.</w:t>
@@ -3484,7 +3422,6 @@
                 <w:ilvl w:val="1"/>
                 <w:numId w:val="1"/>
               </w:numPr>
-              <w:spacing w:before="0" w:line="240" w:lineRule="auto"/>
               <w:rPr>
                 <w:sz w:val="20"/>
                 <w:szCs w:val="20"/>
@@ -3505,7 +3442,6 @@
                 <w:ilvl w:val="1"/>
                 <w:numId w:val="1"/>
               </w:numPr>
-              <w:spacing w:before="0" w:line="240" w:lineRule="auto"/>
               <w:rPr>
                 <w:sz w:val="20"/>
                 <w:szCs w:val="20"/>
@@ -3526,7 +3462,6 @@
                 <w:ilvl w:val="1"/>
                 <w:numId w:val="1"/>
               </w:numPr>
-              <w:spacing w:before="0" w:line="240" w:lineRule="auto"/>
               <w:rPr>
                 <w:sz w:val="20"/>
                 <w:szCs w:val="20"/>
@@ -3547,7 +3482,6 @@
                 <w:ilvl w:val="1"/>
                 <w:numId w:val="1"/>
               </w:numPr>
-              <w:spacing w:before="0" w:line="240" w:lineRule="auto"/>
               <w:rPr>
                 <w:sz w:val="20"/>
                 <w:szCs w:val="20"/>
@@ -3568,7 +3502,6 @@
                 <w:ilvl w:val="1"/>
                 <w:numId w:val="1"/>
               </w:numPr>
-              <w:spacing w:before="0" w:line="240" w:lineRule="auto"/>
             </w:pPr>
             <w:r>
               <w:rPr>
@@ -3625,7 +3558,6 @@
           <w:p>
             <w:pPr>
               <w:widowControl w:val="0"/>
-              <w:spacing w:before="0" w:line="240" w:lineRule="auto"/>
               <w:rPr>
                 <w:b/>
                 <w:sz w:val="20"/>
@@ -3653,7 +3585,11 @@
             <w:bookmarkStart w:id="18" w:name="_tk538brb1kdf" w:colFirst="0" w:colLast="0"/>
             <w:bookmarkEnd w:id="18"/>
             <w:r>
-              <w:t>Additional Professional Experience</w:t>
+              <w:t xml:space="preserve">Additional </w:t>
+            </w:r>
+            <w:r>
+              <w:lastRenderedPageBreak/>
+              <w:t>Professional Experience</w:t>
             </w:r>
           </w:p>
         </w:tc>
@@ -3677,7 +3613,6 @@
           <w:p>
             <w:pPr>
               <w:widowControl w:val="0"/>
-              <w:spacing w:before="0" w:line="240" w:lineRule="auto"/>
               <w:rPr>
                 <w:sz w:val="20"/>
                 <w:szCs w:val="20"/>
@@ -3689,6 +3624,7 @@
                 <w:sz w:val="20"/>
                 <w:szCs w:val="20"/>
               </w:rPr>
+              <w:lastRenderedPageBreak/>
               <w:drawing>
                 <wp:inline distT="114300" distB="114300" distL="114300" distR="114300" wp14:anchorId="55326698" wp14:editId="0996BF19">
                   <wp:extent cx="4937760" cy="27432"/>
@@ -3770,7 +3706,6 @@
                 <w:ilvl w:val="0"/>
                 <w:numId w:val="3"/>
               </w:numPr>
-              <w:spacing w:before="0"/>
             </w:pPr>
             <w:r>
               <w:t>Manage</w:t>
@@ -3800,9 +3735,9 @@
                 <w:ilvl w:val="0"/>
                 <w:numId w:val="3"/>
               </w:numPr>
-              <w:spacing w:before="0"/>
-            </w:pPr>
-            <w:r>
+            </w:pPr>
+            <w:r>
+              <w:lastRenderedPageBreak/>
               <w:t>Oversaw</w:t>
             </w:r>
             <w:r>
@@ -3824,7 +3759,6 @@
                 <w:ilvl w:val="0"/>
                 <w:numId w:val="3"/>
               </w:numPr>
-              <w:spacing w:before="0"/>
             </w:pPr>
             <w:r>
               <w:t>Consulted</w:t>
@@ -3839,7 +3773,6 @@
                 <w:ilvl w:val="0"/>
                 <w:numId w:val="3"/>
               </w:numPr>
-              <w:spacing w:before="0"/>
             </w:pPr>
             <w:r>
               <w:t>Provided</w:t>
@@ -3854,7 +3787,6 @@
                 <w:ilvl w:val="1"/>
                 <w:numId w:val="3"/>
               </w:numPr>
-              <w:spacing w:before="0"/>
               <w:rPr>
                 <w:sz w:val="20"/>
                 <w:szCs w:val="20"/>
@@ -3874,7 +3806,6 @@
                 <w:ilvl w:val="1"/>
                 <w:numId w:val="3"/>
               </w:numPr>
-              <w:spacing w:before="0"/>
               <w:rPr>
                 <w:sz w:val="20"/>
                 <w:szCs w:val="20"/>
@@ -3978,7 +3909,6 @@
                 <w:ilvl w:val="0"/>
                 <w:numId w:val="10"/>
               </w:numPr>
-              <w:spacing w:before="0" w:line="240" w:lineRule="auto"/>
             </w:pPr>
             <w:r>
               <w:t xml:space="preserve">Provided technical expertise and advice to the </w:t>
@@ -3999,7 +3929,6 @@
                 <w:ilvl w:val="0"/>
                 <w:numId w:val="10"/>
               </w:numPr>
-              <w:spacing w:before="0" w:line="240" w:lineRule="auto"/>
             </w:pPr>
             <w:r>
               <w:t>Served on numerous Academic and IT Governance Committees</w:t>
@@ -4063,7 +3992,7 @@
                 <w:ilvl w:val="0"/>
                 <w:numId w:val="10"/>
               </w:numPr>
-              <w:spacing w:before="40" w:line="240" w:lineRule="auto"/>
+              <w:spacing w:before="40"/>
             </w:pPr>
             <w:r>
               <w:t xml:space="preserve">Spearheaded various experimental and innovative initiatives that later were adopted by the University, including: </w:t>
@@ -4076,7 +4005,7 @@
                 <w:ilvl w:val="1"/>
                 <w:numId w:val="10"/>
               </w:numPr>
-              <w:spacing w:before="40" w:line="240" w:lineRule="auto"/>
+              <w:spacing w:before="40"/>
               <w:rPr>
                 <w:sz w:val="20"/>
                 <w:szCs w:val="20"/>
@@ -4097,7 +4026,7 @@
                 <w:ilvl w:val="1"/>
                 <w:numId w:val="10"/>
               </w:numPr>
-              <w:spacing w:before="40" w:line="240" w:lineRule="auto"/>
+              <w:spacing w:before="40"/>
               <w:rPr>
                 <w:sz w:val="20"/>
                 <w:szCs w:val="20"/>
@@ -4118,7 +4047,6 @@
                 <w:ilvl w:val="1"/>
                 <w:numId w:val="10"/>
               </w:numPr>
-              <w:spacing w:before="0" w:line="240" w:lineRule="auto"/>
               <w:rPr>
                 <w:sz w:val="20"/>
                 <w:szCs w:val="20"/>
@@ -4139,7 +4067,6 @@
                 <w:ilvl w:val="1"/>
                 <w:numId w:val="10"/>
               </w:numPr>
-              <w:spacing w:before="0" w:line="240" w:lineRule="auto"/>
               <w:rPr>
                 <w:sz w:val="20"/>
                 <w:szCs w:val="20"/>
@@ -4160,7 +4087,6 @@
                 <w:ilvl w:val="0"/>
                 <w:numId w:val="10"/>
               </w:numPr>
-              <w:spacing w:before="0" w:line="240" w:lineRule="auto"/>
             </w:pPr>
             <w:r>
               <w:t>Served on various committees to recommend standards and approaches, for example:</w:t>
@@ -4173,7 +4099,6 @@
                 <w:ilvl w:val="1"/>
                 <w:numId w:val="10"/>
               </w:numPr>
-              <w:spacing w:before="0" w:line="240" w:lineRule="auto"/>
               <w:rPr>
                 <w:sz w:val="20"/>
                 <w:szCs w:val="20"/>
@@ -4194,7 +4119,6 @@
                 <w:ilvl w:val="1"/>
                 <w:numId w:val="10"/>
               </w:numPr>
-              <w:spacing w:before="0" w:line="240" w:lineRule="auto"/>
               <w:rPr>
                 <w:sz w:val="20"/>
                 <w:szCs w:val="20"/>
@@ -4215,7 +4139,6 @@
                 <w:ilvl w:val="0"/>
                 <w:numId w:val="10"/>
               </w:numPr>
-              <w:spacing w:before="0" w:line="240" w:lineRule="auto"/>
             </w:pPr>
             <w:r>
               <w:t xml:space="preserve">Experimentation with technologies prior to enterprise consideration, e.g., </w:t>
@@ -4228,7 +4151,6 @@
                 <w:ilvl w:val="1"/>
                 <w:numId w:val="10"/>
               </w:numPr>
-              <w:spacing w:before="0" w:line="240" w:lineRule="auto"/>
               <w:rPr>
                 <w:sz w:val="20"/>
                 <w:szCs w:val="20"/>
@@ -4249,7 +4171,6 @@
                 <w:ilvl w:val="1"/>
                 <w:numId w:val="10"/>
               </w:numPr>
-              <w:spacing w:before="0" w:line="240" w:lineRule="auto"/>
               <w:rPr>
                 <w:sz w:val="20"/>
                 <w:szCs w:val="20"/>
@@ -4367,7 +4288,6 @@
                 <w:ilvl w:val="0"/>
                 <w:numId w:val="5"/>
               </w:numPr>
-              <w:spacing w:before="0" w:line="240" w:lineRule="auto"/>
             </w:pPr>
             <w:r>
               <w:t>Participated in security and FISMA audits</w:t>
@@ -4399,7 +4319,6 @@
           <w:p>
             <w:pPr>
               <w:widowControl w:val="0"/>
-              <w:spacing w:before="0" w:line="240" w:lineRule="auto"/>
               <w:rPr>
                 <w:rFonts w:ascii="Arial Unicode MS" w:eastAsia="Arial Unicode MS" w:hAnsi="Arial Unicode MS" w:cs="Arial Unicode MS"/>
                 <w:b/>
@@ -4471,7 +4390,6 @@
                 <w:ilvl w:val="0"/>
                 <w:numId w:val="11"/>
               </w:numPr>
-              <w:spacing w:before="0" w:line="240" w:lineRule="auto"/>
             </w:pPr>
             <w:r>
               <w:t>Managed: 32-node HP V-class and 16-node SGI Origin Supercomputer</w:t>
@@ -4483,7 +4401,6 @@
                 <w:ilvl w:val="0"/>
                 <w:numId w:val="11"/>
               </w:numPr>
-              <w:spacing w:before="0" w:line="240" w:lineRule="auto"/>
             </w:pPr>
             <w:r>
               <w:t>Developed: Beowulf cluster to support student research projects</w:t>
@@ -4495,7 +4412,6 @@
                 <w:ilvl w:val="0"/>
                 <w:numId w:val="11"/>
               </w:numPr>
-              <w:spacing w:before="0" w:line="240" w:lineRule="auto"/>
             </w:pPr>
             <w:r>
               <w:t>Transitioned the center to Information Technology Resources</w:t>
@@ -4549,7 +4465,6 @@
                 <w:ilvl w:val="0"/>
                 <w:numId w:val="2"/>
               </w:numPr>
-              <w:spacing w:before="0" w:line="240" w:lineRule="auto"/>
             </w:pPr>
             <w:r>
               <w:t>Member of the Globus Project, which coined the term “Grid Computing” and developed the first Grid Computing Infrastructure</w:t>
@@ -4561,7 +4476,6 @@
                 <w:ilvl w:val="0"/>
                 <w:numId w:val="2"/>
               </w:numPr>
-              <w:spacing w:before="0" w:line="240" w:lineRule="auto"/>
             </w:pPr>
             <w:r>
               <w:t>Responsible for the design, software development, and deployment of the MDS: Meta-computing Directory Service</w:t>
@@ -4573,7 +4487,6 @@
                 <w:ilvl w:val="0"/>
                 <w:numId w:val="2"/>
               </w:numPr>
-              <w:spacing w:before="0" w:line="240" w:lineRule="auto"/>
             </w:pPr>
             <w:r>
               <w:t>Responsible for the establishment of GUSTO, a computational grid that include 3,000 data processors distributed world-wide</w:t>
@@ -4585,7 +4498,6 @@
                 <w:ilvl w:val="0"/>
                 <w:numId w:val="2"/>
               </w:numPr>
-              <w:spacing w:before="0" w:line="240" w:lineRule="auto"/>
             </w:pPr>
             <w:r>
               <w:t>Founding member of the Global Grid Forum and first co-chair of the Information Services Working Group</w:t>
@@ -4673,7 +4585,6 @@
                 <w:ilvl w:val="0"/>
                 <w:numId w:val="2"/>
               </w:numPr>
-              <w:spacing w:before="0" w:line="240" w:lineRule="auto"/>
             </w:pPr>
             <w:r>
               <w:t>Member of the SISAL project, a high-performance computing language</w:t>
@@ -4685,7 +4596,6 @@
                 <w:ilvl w:val="0"/>
                 <w:numId w:val="2"/>
               </w:numPr>
-              <w:spacing w:before="0" w:line="240" w:lineRule="auto"/>
             </w:pPr>
             <w:r>
               <w:t>Implemented various optimization strategies within the SISAL compiler</w:t>
@@ -4713,7 +4623,6 @@
                 <w:ilvl w:val="0"/>
                 <w:numId w:val="12"/>
               </w:numPr>
-              <w:spacing w:before="0" w:line="240" w:lineRule="auto"/>
               <w:rPr>
                 <w:sz w:val="20"/>
                 <w:szCs w:val="20"/>
@@ -4729,7 +4638,6 @@
                 <w:ilvl w:val="1"/>
                 <w:numId w:val="12"/>
               </w:numPr>
-              <w:spacing w:before="0" w:line="240" w:lineRule="auto"/>
             </w:pPr>
             <w:r>
               <w:t>Grid Information Services for Distributed Resource Sharing</w:t>
@@ -4741,7 +4649,6 @@
                 <w:ilvl w:val="1"/>
                 <w:numId w:val="12"/>
               </w:numPr>
-              <w:spacing w:before="0" w:line="240" w:lineRule="auto"/>
               <w:rPr>
                 <w:color w:val="000000"/>
               </w:rPr>
@@ -4756,7 +4663,6 @@
                 <w:ilvl w:val="0"/>
                 <w:numId w:val="5"/>
               </w:numPr>
-              <w:spacing w:before="0" w:line="240" w:lineRule="auto"/>
             </w:pPr>
             <w:r>
               <w:t>Previously held the world record for the "Largest, distributed, interactive simulation" (1998).</w:t>
@@ -4768,7 +4674,6 @@
                 <w:ilvl w:val="0"/>
                 <w:numId w:val="5"/>
               </w:numPr>
-              <w:spacing w:before="0" w:line="240" w:lineRule="auto"/>
             </w:pPr>
             <w:r>
               <w:t>Received "Best of Show" award at the 1998 Super Computing Conference for most innovative wide-area application on a "Computational Grid".</w:t>
@@ -4780,7 +4685,6 @@
           <w:p>
             <w:pPr>
               <w:widowControl w:val="0"/>
-              <w:spacing w:before="0" w:line="240" w:lineRule="auto"/>
               <w:rPr>
                 <w:noProof/>
                 <w:sz w:val="20"/>
@@ -4795,11 +4699,1653 @@
       </w:tr>
     </w:tbl>
     <w:p/>
-    <w:p>
-      <w:r>
-        <w:br w:type="page"/>
-      </w:r>
-    </w:p>
+    <w:tbl>
+      <w:tblPr>
+        <w:tblW w:w="10435" w:type="dxa"/>
+        <w:tblInd w:w="5" w:type="dxa"/>
+        <w:tblLayout w:type="fixed"/>
+        <w:tblLook w:val="0600" w:firstRow="0" w:lastRow="0" w:firstColumn="0" w:lastColumn="0" w:noHBand="1" w:noVBand="1"/>
+      </w:tblPr>
+      <w:tblGrid>
+        <w:gridCol w:w="2400"/>
+        <w:gridCol w:w="8035"/>
+      </w:tblGrid>
+      <w:tr>
+        <w:tc>
+          <w:tcPr>
+            <w:tcW w:w="2400" w:type="dxa"/>
+            <w:shd w:val="clear" w:color="auto" w:fill="auto"/>
+            <w:tcMar>
+              <w:top w:w="72" w:type="dxa"/>
+              <w:left w:w="72" w:type="dxa"/>
+              <w:bottom w:w="72" w:type="dxa"/>
+              <w:right w:w="72" w:type="dxa"/>
+            </w:tcMar>
+          </w:tcPr>
+          <w:p>
+            <w:pPr>
+              <w:widowControl w:val="0"/>
+              <w:rPr>
+                <w:b/>
+                <w:sz w:val="20"/>
+                <w:szCs w:val="20"/>
+              </w:rPr>
+            </w:pPr>
+            <w:r>
+              <w:rPr>
+                <w:rFonts w:ascii="Arial Unicode MS" w:eastAsia="Arial Unicode MS" w:hAnsi="Arial Unicode MS" w:cs="Arial Unicode MS"/>
+                <w:b/>
+                <w:sz w:val="28"/>
+                <w:szCs w:val="28"/>
+              </w:rPr>
+              <w:t>ㅡ</w:t>
+            </w:r>
+          </w:p>
+          <w:p>
+            <w:pPr>
+              <w:pStyle w:val="Heading1"/>
+              <w:keepNext w:val="0"/>
+              <w:keepLines w:val="0"/>
+              <w:widowControl w:val="0"/>
+            </w:pPr>
+            <w:r>
+              <w:t>Courses Taught</w:t>
+            </w:r>
+            <w:r>
+              <w:t xml:space="preserve"> </w:t>
+            </w:r>
+          </w:p>
+        </w:tc>
+        <w:tc>
+          <w:tcPr>
+            <w:tcW w:w="8035" w:type="dxa"/>
+            <w:shd w:val="clear" w:color="auto" w:fill="auto"/>
+            <w:tcMar>
+              <w:top w:w="100" w:type="dxa"/>
+              <w:left w:w="100" w:type="dxa"/>
+              <w:bottom w:w="100" w:type="dxa"/>
+              <w:right w:w="100" w:type="dxa"/>
+            </w:tcMar>
+          </w:tcPr>
+          <w:p>
+            <w:pPr>
+              <w:widowControl w:val="0"/>
+              <w:rPr>
+                <w:sz w:val="20"/>
+                <w:szCs w:val="20"/>
+              </w:rPr>
+            </w:pPr>
+            <w:r>
+              <w:rPr>
+                <w:noProof/>
+                <w:sz w:val="20"/>
+                <w:szCs w:val="20"/>
+              </w:rPr>
+              <w:drawing>
+                <wp:inline distT="114300" distB="114300" distL="114300" distR="114300" wp14:anchorId="7BAE3E9F" wp14:editId="66A54A9A">
+                  <wp:extent cx="4937760" cy="27432"/>
+                  <wp:effectExtent l="0" t="0" r="0" b="0"/>
+                  <wp:docPr id="5" name="image1.png" descr="horizontal line"/>
+                  <wp:cNvGraphicFramePr/>
+                  <a:graphic xmlns:a="http://schemas.openxmlformats.org/drawingml/2006/main">
+                    <a:graphicData uri="http://schemas.openxmlformats.org/drawingml/2006/picture">
+                      <pic:pic xmlns:pic="http://schemas.openxmlformats.org/drawingml/2006/picture">
+                        <pic:nvPicPr>
+                          <pic:cNvPr id="0" name="image1.png" descr="horizontal line"/>
+                          <pic:cNvPicPr preferRelativeResize="0"/>
+                        </pic:nvPicPr>
+                        <pic:blipFill>
+                          <a:blip r:embed="rId7"/>
+                          <a:srcRect/>
+                          <a:stretch>
+                            <a:fillRect/>
+                          </a:stretch>
+                        </pic:blipFill>
+                        <pic:spPr>
+                          <a:xfrm>
+                            <a:off x="0" y="0"/>
+                            <a:ext cx="4937760" cy="27432"/>
+                          </a:xfrm>
+                          <a:prstGeom prst="rect">
+                            <a:avLst/>
+                          </a:prstGeom>
+                          <a:ln/>
+                        </pic:spPr>
+                      </pic:pic>
+                    </a:graphicData>
+                  </a:graphic>
+                </wp:inline>
+              </w:drawing>
+            </w:r>
+          </w:p>
+          <w:p>
+            <w:pPr>
+              <w:pStyle w:val="Heading2"/>
+              <w:keepNext w:val="0"/>
+              <w:keepLines w:val="0"/>
+              <w:widowControl w:val="0"/>
+              <w:spacing w:before="0"/>
+            </w:pPr>
+            <w:r>
+              <w:t>Computer Science Department</w:t>
+            </w:r>
+            <w:r>
+              <w:t xml:space="preserve"> / California State University, Northridge</w:t>
+            </w:r>
+          </w:p>
+          <w:tbl>
+            <w:tblPr>
+              <w:tblW w:w="11653" w:type="dxa"/>
+              <w:shd w:val="clear" w:color="auto" w:fill="FFFFFF"/>
+              <w:tblLayout w:type="fixed"/>
+              <w:tblCellMar>
+                <w:top w:w="15" w:type="dxa"/>
+                <w:left w:w="15" w:type="dxa"/>
+                <w:bottom w:w="15" w:type="dxa"/>
+                <w:right w:w="15" w:type="dxa"/>
+              </w:tblCellMar>
+              <w:tblLook w:val="04A0" w:firstRow="1" w:lastRow="0" w:firstColumn="1" w:lastColumn="0" w:noHBand="0" w:noVBand="1"/>
+            </w:tblPr>
+            <w:tblGrid>
+              <w:gridCol w:w="1711"/>
+              <w:gridCol w:w="9942"/>
+            </w:tblGrid>
+            <w:tr>
+              <w:tc>
+                <w:tcPr>
+                  <w:tcW w:w="1711" w:type="dxa"/>
+                  <w:shd w:val="clear" w:color="auto" w:fill="FFFFFF"/>
+                  <w:tcMar>
+                    <w:top w:w="150" w:type="dxa"/>
+                    <w:left w:w="150" w:type="dxa"/>
+                    <w:bottom w:w="150" w:type="dxa"/>
+                    <w:right w:w="150" w:type="dxa"/>
+                  </w:tcMar>
+                  <w:vAlign w:val="center"/>
+                  <w:hideMark/>
+                </w:tcPr>
+                <w:p>
+                  <w:pPr>
+                    <w:rPr>
+                      <w:rFonts w:ascii="Open Sans" w:hAnsi="Open Sans" w:cs="Open Sans"/>
+                      <w:color w:val="4A4A4A"/>
+                      <w:sz w:val="23"/>
+                      <w:szCs w:val="23"/>
+                    </w:rPr>
+                  </w:pPr>
+                  <w:r>
+                    <w:rPr>
+                      <w:rStyle w:val="Strong"/>
+                      <w:rFonts w:ascii="Open Sans" w:hAnsi="Open Sans" w:cs="Open Sans"/>
+                      <w:color w:val="4A4A4A"/>
+                      <w:sz w:val="23"/>
+                      <w:szCs w:val="23"/>
+                    </w:rPr>
+                    <w:t>CIT 160</w:t>
+                  </w:r>
+                  <w:r>
+                    <w:rPr>
+                      <w:rStyle w:val="Strong"/>
+                      <w:rFonts w:ascii="Open Sans" w:hAnsi="Open Sans" w:cs="Open Sans"/>
+                      <w:color w:val="4A4A4A"/>
+                      <w:sz w:val="23"/>
+                      <w:szCs w:val="23"/>
+                    </w:rPr>
+                    <w:t>/L</w:t>
+                  </w:r>
+                </w:p>
+              </w:tc>
+              <w:tc>
+                <w:tcPr>
+                  <w:tcW w:w="9942" w:type="dxa"/>
+                  <w:shd w:val="clear" w:color="auto" w:fill="FFFFFF"/>
+                  <w:tcMar>
+                    <w:top w:w="150" w:type="dxa"/>
+                    <w:left w:w="150" w:type="dxa"/>
+                    <w:bottom w:w="150" w:type="dxa"/>
+                    <w:right w:w="150" w:type="dxa"/>
+                  </w:tcMar>
+                  <w:vAlign w:val="center"/>
+                  <w:hideMark/>
+                </w:tcPr>
+                <w:p>
+                  <w:pPr>
+                    <w:rPr>
+                      <w:rFonts w:ascii="Open Sans" w:hAnsi="Open Sans" w:cs="Open Sans"/>
+                      <w:color w:val="4A4A4A"/>
+                      <w:sz w:val="23"/>
+                      <w:szCs w:val="23"/>
+                    </w:rPr>
+                  </w:pPr>
+                  <w:r>
+                    <w:rPr>
+                      <w:rFonts w:ascii="Open Sans" w:hAnsi="Open Sans" w:cs="Open Sans"/>
+                      <w:color w:val="4A4A4A"/>
+                      <w:sz w:val="23"/>
+                      <w:szCs w:val="23"/>
+                    </w:rPr>
+                    <w:t>Internet Technologies</w:t>
+                  </w:r>
+                  <w:r>
+                    <w:rPr>
+                      <w:rFonts w:ascii="Open Sans" w:hAnsi="Open Sans" w:cs="Open Sans"/>
+                      <w:color w:val="4A4A4A"/>
+                      <w:sz w:val="23"/>
+                      <w:szCs w:val="23"/>
+                    </w:rPr>
+                    <w:t xml:space="preserve"> &amp; Lab</w:t>
+                  </w:r>
+                </w:p>
+              </w:tc>
+            </w:tr>
+            <w:tr>
+              <w:tc>
+                <w:tcPr>
+                  <w:tcW w:w="1711" w:type="dxa"/>
+                  <w:shd w:val="clear" w:color="auto" w:fill="FFFFFF"/>
+                  <w:tcMar>
+                    <w:top w:w="150" w:type="dxa"/>
+                    <w:left w:w="150" w:type="dxa"/>
+                    <w:bottom w:w="150" w:type="dxa"/>
+                    <w:right w:w="150" w:type="dxa"/>
+                  </w:tcMar>
+                  <w:vAlign w:val="center"/>
+                  <w:hideMark/>
+                </w:tcPr>
+                <w:p>
+                  <w:pPr>
+                    <w:rPr>
+                      <w:rFonts w:ascii="Open Sans" w:hAnsi="Open Sans" w:cs="Open Sans"/>
+                      <w:color w:val="4A4A4A"/>
+                      <w:sz w:val="23"/>
+                      <w:szCs w:val="23"/>
+                    </w:rPr>
+                  </w:pPr>
+                  <w:r>
+                    <w:rPr>
+                      <w:rStyle w:val="Strong"/>
+                      <w:rFonts w:ascii="Open Sans" w:hAnsi="Open Sans" w:cs="Open Sans"/>
+                      <w:color w:val="4A4A4A"/>
+                      <w:sz w:val="23"/>
+                      <w:szCs w:val="23"/>
+                    </w:rPr>
+                    <w:t>CIT 384</w:t>
+                  </w:r>
+                  <w:r>
+                    <w:rPr>
+                      <w:rStyle w:val="Strong"/>
+                      <w:rFonts w:ascii="Open Sans" w:hAnsi="Open Sans" w:cs="Open Sans"/>
+                      <w:color w:val="4A4A4A"/>
+                      <w:sz w:val="23"/>
+                      <w:szCs w:val="23"/>
+                    </w:rPr>
+                    <w:t>/L</w:t>
+                  </w:r>
+                </w:p>
+              </w:tc>
+              <w:tc>
+                <w:tcPr>
+                  <w:tcW w:w="9942" w:type="dxa"/>
+                  <w:shd w:val="clear" w:color="auto" w:fill="FFFFFF"/>
+                  <w:tcMar>
+                    <w:top w:w="150" w:type="dxa"/>
+                    <w:left w:w="150" w:type="dxa"/>
+                    <w:bottom w:w="150" w:type="dxa"/>
+                    <w:right w:w="150" w:type="dxa"/>
+                  </w:tcMar>
+                  <w:vAlign w:val="center"/>
+                  <w:hideMark/>
+                </w:tcPr>
+                <w:p>
+                  <w:pPr>
+                    <w:rPr>
+                      <w:rFonts w:ascii="Open Sans" w:hAnsi="Open Sans" w:cs="Open Sans"/>
+                      <w:color w:val="4A4A4A"/>
+                      <w:sz w:val="23"/>
+                      <w:szCs w:val="23"/>
+                    </w:rPr>
+                  </w:pPr>
+                  <w:r>
+                    <w:rPr>
+                      <w:rFonts w:ascii="Open Sans" w:hAnsi="Open Sans" w:cs="Open Sans"/>
+                      <w:color w:val="4A4A4A"/>
+                      <w:sz w:val="23"/>
+                      <w:szCs w:val="23"/>
+                    </w:rPr>
+                    <w:t>Web Development and Hosting</w:t>
+                  </w:r>
+                  <w:r>
+                    <w:rPr>
+                      <w:rFonts w:ascii="Open Sans" w:hAnsi="Open Sans" w:cs="Open Sans"/>
+                      <w:color w:val="4A4A4A"/>
+                      <w:sz w:val="23"/>
+                      <w:szCs w:val="23"/>
+                    </w:rPr>
+                    <w:t xml:space="preserve"> &amp; Lab</w:t>
+                  </w:r>
+                </w:p>
+              </w:tc>
+            </w:tr>
+            <w:tr>
+              <w:tc>
+                <w:tcPr>
+                  <w:tcW w:w="1711" w:type="dxa"/>
+                  <w:shd w:val="clear" w:color="auto" w:fill="FFFFFF"/>
+                  <w:tcMar>
+                    <w:top w:w="150" w:type="dxa"/>
+                    <w:left w:w="150" w:type="dxa"/>
+                    <w:bottom w:w="150" w:type="dxa"/>
+                    <w:right w:w="150" w:type="dxa"/>
+                  </w:tcMar>
+                  <w:vAlign w:val="center"/>
+                  <w:hideMark/>
+                </w:tcPr>
+                <w:p>
+                  <w:pPr>
+                    <w:rPr>
+                      <w:rFonts w:ascii="Open Sans" w:hAnsi="Open Sans" w:cs="Open Sans"/>
+                      <w:color w:val="4A4A4A"/>
+                      <w:sz w:val="23"/>
+                      <w:szCs w:val="23"/>
+                    </w:rPr>
+                  </w:pPr>
+                  <w:r>
+                    <w:rPr>
+                      <w:rStyle w:val="Strong"/>
+                      <w:rFonts w:ascii="Open Sans" w:hAnsi="Open Sans" w:cs="Open Sans"/>
+                      <w:color w:val="4A4A4A"/>
+                      <w:sz w:val="23"/>
+                      <w:szCs w:val="23"/>
+                    </w:rPr>
+                    <w:t>CIT 480</w:t>
+                  </w:r>
+                  <w:r>
+                    <w:rPr>
+                      <w:rStyle w:val="Strong"/>
+                      <w:rFonts w:ascii="Open Sans" w:hAnsi="Open Sans" w:cs="Open Sans"/>
+                      <w:color w:val="4A4A4A"/>
+                      <w:sz w:val="23"/>
+                      <w:szCs w:val="23"/>
+                    </w:rPr>
+                    <w:t>/L</w:t>
+                  </w:r>
+                </w:p>
+              </w:tc>
+              <w:tc>
+                <w:tcPr>
+                  <w:tcW w:w="9942" w:type="dxa"/>
+                  <w:shd w:val="clear" w:color="auto" w:fill="FFFFFF"/>
+                  <w:tcMar>
+                    <w:top w:w="150" w:type="dxa"/>
+                    <w:left w:w="150" w:type="dxa"/>
+                    <w:bottom w:w="150" w:type="dxa"/>
+                    <w:right w:w="150" w:type="dxa"/>
+                  </w:tcMar>
+                  <w:vAlign w:val="center"/>
+                  <w:hideMark/>
+                </w:tcPr>
+                <w:p>
+                  <w:pPr>
+                    <w:rPr>
+                      <w:rFonts w:ascii="Open Sans" w:hAnsi="Open Sans" w:cs="Open Sans"/>
+                      <w:color w:val="4A4A4A"/>
+                      <w:sz w:val="23"/>
+                      <w:szCs w:val="23"/>
+                    </w:rPr>
+                  </w:pPr>
+                  <w:r>
+                    <w:rPr>
+                      <w:rFonts w:ascii="Open Sans" w:hAnsi="Open Sans" w:cs="Open Sans"/>
+                      <w:color w:val="4A4A4A"/>
+                      <w:sz w:val="23"/>
+                      <w:szCs w:val="23"/>
+                    </w:rPr>
+                    <w:t>CIT System Design and Implementation I</w:t>
+                  </w:r>
+                  <w:r>
+                    <w:rPr>
+                      <w:rFonts w:ascii="Open Sans" w:hAnsi="Open Sans" w:cs="Open Sans"/>
+                      <w:color w:val="4A4A4A"/>
+                      <w:sz w:val="23"/>
+                      <w:szCs w:val="23"/>
+                    </w:rPr>
+                    <w:t xml:space="preserve"> &amp; Lab</w:t>
+                  </w:r>
+                </w:p>
+              </w:tc>
+            </w:tr>
+            <w:tr>
+              <w:tc>
+                <w:tcPr>
+                  <w:tcW w:w="1711" w:type="dxa"/>
+                  <w:shd w:val="clear" w:color="auto" w:fill="FFFFFF"/>
+                  <w:tcMar>
+                    <w:top w:w="150" w:type="dxa"/>
+                    <w:left w:w="150" w:type="dxa"/>
+                    <w:bottom w:w="150" w:type="dxa"/>
+                    <w:right w:w="150" w:type="dxa"/>
+                  </w:tcMar>
+                  <w:vAlign w:val="center"/>
+                  <w:hideMark/>
+                </w:tcPr>
+                <w:p>
+                  <w:pPr>
+                    <w:rPr>
+                      <w:rFonts w:ascii="Open Sans" w:hAnsi="Open Sans" w:cs="Open Sans"/>
+                      <w:color w:val="4A4A4A"/>
+                      <w:sz w:val="23"/>
+                      <w:szCs w:val="23"/>
+                    </w:rPr>
+                  </w:pPr>
+                  <w:r>
+                    <w:rPr>
+                      <w:rStyle w:val="Strong"/>
+                      <w:rFonts w:ascii="Open Sans" w:hAnsi="Open Sans" w:cs="Open Sans"/>
+                      <w:color w:val="4A4A4A"/>
+                      <w:sz w:val="23"/>
+                      <w:szCs w:val="23"/>
+                    </w:rPr>
+                    <w:t>CIT 481</w:t>
+                  </w:r>
+                  <w:r>
+                    <w:rPr>
+                      <w:rStyle w:val="Strong"/>
+                      <w:rFonts w:ascii="Open Sans" w:hAnsi="Open Sans" w:cs="Open Sans"/>
+                      <w:color w:val="4A4A4A"/>
+                      <w:sz w:val="23"/>
+                      <w:szCs w:val="23"/>
+                    </w:rPr>
+                    <w:t>/L</w:t>
+                  </w:r>
+                </w:p>
+              </w:tc>
+              <w:tc>
+                <w:tcPr>
+                  <w:tcW w:w="9942" w:type="dxa"/>
+                  <w:shd w:val="clear" w:color="auto" w:fill="FFFFFF"/>
+                  <w:tcMar>
+                    <w:top w:w="150" w:type="dxa"/>
+                    <w:left w:w="150" w:type="dxa"/>
+                    <w:bottom w:w="150" w:type="dxa"/>
+                    <w:right w:w="150" w:type="dxa"/>
+                  </w:tcMar>
+                  <w:vAlign w:val="center"/>
+                  <w:hideMark/>
+                </w:tcPr>
+                <w:p>
+                  <w:pPr>
+                    <w:rPr>
+                      <w:rFonts w:ascii="Open Sans" w:hAnsi="Open Sans" w:cs="Open Sans"/>
+                      <w:color w:val="4A4A4A"/>
+                      <w:sz w:val="23"/>
+                      <w:szCs w:val="23"/>
+                    </w:rPr>
+                  </w:pPr>
+                  <w:r>
+                    <w:rPr>
+                      <w:rFonts w:ascii="Open Sans" w:hAnsi="Open Sans" w:cs="Open Sans"/>
+                      <w:color w:val="4A4A4A"/>
+                      <w:sz w:val="23"/>
+                      <w:szCs w:val="23"/>
+                    </w:rPr>
+                    <w:t>CIT System Design and Implementation II</w:t>
+                  </w:r>
+                  <w:r>
+                    <w:rPr>
+                      <w:rFonts w:ascii="Open Sans" w:hAnsi="Open Sans" w:cs="Open Sans"/>
+                      <w:color w:val="4A4A4A"/>
+                      <w:sz w:val="23"/>
+                      <w:szCs w:val="23"/>
+                    </w:rPr>
+                    <w:t xml:space="preserve"> &amp; Lab</w:t>
+                  </w:r>
+                </w:p>
+              </w:tc>
+            </w:tr>
+            <w:tr>
+              <w:tc>
+                <w:tcPr>
+                  <w:tcW w:w="1711" w:type="dxa"/>
+                  <w:shd w:val="clear" w:color="auto" w:fill="FFFFFF"/>
+                  <w:tcMar>
+                    <w:top w:w="150" w:type="dxa"/>
+                    <w:left w:w="150" w:type="dxa"/>
+                    <w:bottom w:w="150" w:type="dxa"/>
+                    <w:right w:w="150" w:type="dxa"/>
+                  </w:tcMar>
+                  <w:vAlign w:val="center"/>
+                </w:tcPr>
+                <w:p>
+                  <w:pPr>
+                    <w:rPr>
+                      <w:rStyle w:val="Strong"/>
+                      <w:rFonts w:ascii="Open Sans" w:hAnsi="Open Sans" w:cs="Open Sans"/>
+                      <w:color w:val="4A4A4A"/>
+                      <w:sz w:val="23"/>
+                      <w:szCs w:val="23"/>
+                    </w:rPr>
+                  </w:pPr>
+                  <w:r>
+                    <w:rPr>
+                      <w:rStyle w:val="Strong"/>
+                      <w:rFonts w:ascii="Open Sans" w:hAnsi="Open Sans" w:cs="Open Sans"/>
+                      <w:color w:val="4A4A4A"/>
+                      <w:sz w:val="23"/>
+                      <w:szCs w:val="23"/>
+                    </w:rPr>
+                    <w:lastRenderedPageBreak/>
+                    <w:t>COMP 122/L</w:t>
+                  </w:r>
+                </w:p>
+              </w:tc>
+              <w:tc>
+                <w:tcPr>
+                  <w:tcW w:w="9942" w:type="dxa"/>
+                  <w:shd w:val="clear" w:color="auto" w:fill="FFFFFF"/>
+                  <w:tcMar>
+                    <w:top w:w="150" w:type="dxa"/>
+                    <w:left w:w="150" w:type="dxa"/>
+                    <w:bottom w:w="150" w:type="dxa"/>
+                    <w:right w:w="150" w:type="dxa"/>
+                  </w:tcMar>
+                  <w:vAlign w:val="center"/>
+                </w:tcPr>
+                <w:p>
+                  <w:pPr>
+                    <w:rPr>
+                      <w:rFonts w:ascii="Open Sans" w:hAnsi="Open Sans" w:cs="Open Sans"/>
+                      <w:color w:val="4A4A4A"/>
+                      <w:sz w:val="23"/>
+                      <w:szCs w:val="23"/>
+                    </w:rPr>
+                  </w:pPr>
+                  <w:r>
+                    <w:rPr>
+                      <w:rFonts w:ascii="Open Sans" w:hAnsi="Open Sans" w:cs="Open Sans"/>
+                      <w:color w:val="4A4A4A"/>
+                      <w:sz w:val="23"/>
+                      <w:szCs w:val="23"/>
+                    </w:rPr>
+                    <w:t>Co</w:t>
+                  </w:r>
+                  <w:r>
+                    <w:rPr>
+                      <w:rFonts w:ascii="Open Sans" w:hAnsi="Open Sans" w:cs="Open Sans"/>
+                      <w:color w:val="4A4A4A"/>
+                      <w:sz w:val="23"/>
+                      <w:szCs w:val="23"/>
+                    </w:rPr>
+                    <w:t xml:space="preserve">mputer </w:t>
+                  </w:r>
+                  <w:r>
+                    <w:rPr>
+                      <w:rFonts w:ascii="Open Sans" w:hAnsi="Open Sans" w:cs="Open Sans"/>
+                      <w:color w:val="4A4A4A"/>
+                      <w:sz w:val="23"/>
+                      <w:szCs w:val="23"/>
+                    </w:rPr>
+                    <w:t>Architecture</w:t>
+                  </w:r>
+                  <w:r>
+                    <w:rPr>
+                      <w:rFonts w:ascii="Open Sans" w:hAnsi="Open Sans" w:cs="Open Sans"/>
+                      <w:color w:val="4A4A4A"/>
+                      <w:sz w:val="23"/>
+                      <w:szCs w:val="23"/>
+                    </w:rPr>
+                    <w:t xml:space="preserve"> and Assemble &amp; Lab</w:t>
+                  </w:r>
+                </w:p>
+              </w:tc>
+            </w:tr>
+            <w:tr>
+              <w:tc>
+                <w:tcPr>
+                  <w:tcW w:w="1711" w:type="dxa"/>
+                  <w:shd w:val="clear" w:color="auto" w:fill="FFFFFF"/>
+                  <w:tcMar>
+                    <w:top w:w="150" w:type="dxa"/>
+                    <w:left w:w="150" w:type="dxa"/>
+                    <w:bottom w:w="150" w:type="dxa"/>
+                    <w:right w:w="150" w:type="dxa"/>
+                  </w:tcMar>
+                  <w:vAlign w:val="center"/>
+                  <w:hideMark/>
+                </w:tcPr>
+                <w:p>
+                  <w:pPr>
+                    <w:rPr>
+                      <w:rFonts w:ascii="Open Sans" w:hAnsi="Open Sans" w:cs="Open Sans"/>
+                      <w:color w:val="4A4A4A"/>
+                      <w:sz w:val="23"/>
+                      <w:szCs w:val="23"/>
+                    </w:rPr>
+                  </w:pPr>
+                  <w:r>
+                    <w:rPr>
+                      <w:rStyle w:val="Strong"/>
+                      <w:rFonts w:ascii="Open Sans" w:hAnsi="Open Sans" w:cs="Open Sans"/>
+                      <w:color w:val="4A4A4A"/>
+                      <w:sz w:val="23"/>
+                      <w:szCs w:val="23"/>
+                    </w:rPr>
+                    <w:t>COMP 222</w:t>
+                  </w:r>
+                </w:p>
+              </w:tc>
+              <w:tc>
+                <w:tcPr>
+                  <w:tcW w:w="9942" w:type="dxa"/>
+                  <w:shd w:val="clear" w:color="auto" w:fill="FFFFFF"/>
+                  <w:tcMar>
+                    <w:top w:w="150" w:type="dxa"/>
+                    <w:left w:w="150" w:type="dxa"/>
+                    <w:bottom w:w="150" w:type="dxa"/>
+                    <w:right w:w="150" w:type="dxa"/>
+                  </w:tcMar>
+                  <w:vAlign w:val="center"/>
+                  <w:hideMark/>
+                </w:tcPr>
+                <w:p>
+                  <w:pPr>
+                    <w:rPr>
+                      <w:rFonts w:ascii="Open Sans" w:hAnsi="Open Sans" w:cs="Open Sans"/>
+                      <w:color w:val="4A4A4A"/>
+                      <w:sz w:val="23"/>
+                      <w:szCs w:val="23"/>
+                    </w:rPr>
+                  </w:pPr>
+                  <w:r>
+                    <w:rPr>
+                      <w:rFonts w:ascii="Open Sans" w:hAnsi="Open Sans" w:cs="Open Sans"/>
+                      <w:color w:val="4A4A4A"/>
+                      <w:sz w:val="23"/>
+                      <w:szCs w:val="23"/>
+                    </w:rPr>
+                    <w:t>Computer Organization</w:t>
+                  </w:r>
+                  <w:r>
+                    <w:rPr>
+                      <w:rStyle w:val="apple-converted-space"/>
+                      <w:rFonts w:ascii="Open Sans" w:hAnsi="Open Sans" w:cs="Open Sans"/>
+                      <w:color w:val="4A4A4A"/>
+                      <w:sz w:val="23"/>
+                      <w:szCs w:val="23"/>
+                    </w:rPr>
+                    <w:t> </w:t>
+                  </w:r>
+                </w:p>
+              </w:tc>
+            </w:tr>
+            <w:tr>
+              <w:tc>
+                <w:tcPr>
+                  <w:tcW w:w="1711" w:type="dxa"/>
+                  <w:shd w:val="clear" w:color="auto" w:fill="FFFFFF"/>
+                  <w:tcMar>
+                    <w:top w:w="150" w:type="dxa"/>
+                    <w:left w:w="150" w:type="dxa"/>
+                    <w:bottom w:w="150" w:type="dxa"/>
+                    <w:right w:w="150" w:type="dxa"/>
+                  </w:tcMar>
+                  <w:vAlign w:val="center"/>
+                  <w:hideMark/>
+                </w:tcPr>
+                <w:p>
+                  <w:pPr>
+                    <w:rPr>
+                      <w:rFonts w:ascii="Open Sans" w:hAnsi="Open Sans" w:cs="Open Sans"/>
+                      <w:color w:val="4A4A4A"/>
+                      <w:sz w:val="23"/>
+                      <w:szCs w:val="23"/>
+                    </w:rPr>
+                  </w:pPr>
+                  <w:r>
+                    <w:rPr>
+                      <w:rStyle w:val="Strong"/>
+                      <w:rFonts w:ascii="Open Sans" w:hAnsi="Open Sans" w:cs="Open Sans"/>
+                      <w:color w:val="4A4A4A"/>
+                      <w:sz w:val="23"/>
+                      <w:szCs w:val="23"/>
+                    </w:rPr>
+                    <w:t>COMP 232</w:t>
+                  </w:r>
+                </w:p>
+              </w:tc>
+              <w:tc>
+                <w:tcPr>
+                  <w:tcW w:w="9942" w:type="dxa"/>
+                  <w:shd w:val="clear" w:color="auto" w:fill="FFFFFF"/>
+                  <w:tcMar>
+                    <w:top w:w="150" w:type="dxa"/>
+                    <w:left w:w="150" w:type="dxa"/>
+                    <w:bottom w:w="150" w:type="dxa"/>
+                    <w:right w:w="150" w:type="dxa"/>
+                  </w:tcMar>
+                  <w:vAlign w:val="center"/>
+                  <w:hideMark/>
+                </w:tcPr>
+                <w:p>
+                  <w:pPr>
+                    <w:rPr>
+                      <w:rFonts w:ascii="Open Sans" w:hAnsi="Open Sans" w:cs="Open Sans"/>
+                      <w:color w:val="4A4A4A"/>
+                      <w:sz w:val="23"/>
+                      <w:szCs w:val="23"/>
+                    </w:rPr>
+                  </w:pPr>
+                  <w:r>
+                    <w:rPr>
+                      <w:rFonts w:ascii="Open Sans" w:hAnsi="Open Sans" w:cs="Open Sans"/>
+                      <w:color w:val="4A4A4A"/>
+                      <w:sz w:val="23"/>
+                      <w:szCs w:val="23"/>
+                    </w:rPr>
+                    <w:t xml:space="preserve">Concepts of Programming Languages </w:t>
+                  </w:r>
+                  <w:r>
+                    <w:rPr>
+                      <w:rStyle w:val="apple-converted-space"/>
+                      <w:rFonts w:ascii="Open Sans" w:hAnsi="Open Sans" w:cs="Open Sans"/>
+                      <w:color w:val="4A4A4A"/>
+                      <w:sz w:val="23"/>
+                      <w:szCs w:val="23"/>
+                    </w:rPr>
+                    <w:t> </w:t>
+                  </w:r>
+                </w:p>
+              </w:tc>
+            </w:tr>
+            <w:tr>
+              <w:tc>
+                <w:tcPr>
+                  <w:tcW w:w="1711" w:type="dxa"/>
+                  <w:shd w:val="clear" w:color="auto" w:fill="FFFFFF"/>
+                  <w:tcMar>
+                    <w:top w:w="150" w:type="dxa"/>
+                    <w:left w:w="150" w:type="dxa"/>
+                    <w:bottom w:w="150" w:type="dxa"/>
+                    <w:right w:w="150" w:type="dxa"/>
+                  </w:tcMar>
+                  <w:vAlign w:val="center"/>
+                  <w:hideMark/>
+                </w:tcPr>
+                <w:p>
+                  <w:pPr>
+                    <w:rPr>
+                      <w:rFonts w:ascii="Open Sans" w:hAnsi="Open Sans" w:cs="Open Sans"/>
+                      <w:color w:val="4A4A4A"/>
+                      <w:sz w:val="23"/>
+                      <w:szCs w:val="23"/>
+                    </w:rPr>
+                  </w:pPr>
+                  <w:r>
+                    <w:rPr>
+                      <w:rStyle w:val="Strong"/>
+                      <w:rFonts w:ascii="Open Sans" w:hAnsi="Open Sans" w:cs="Open Sans"/>
+                      <w:color w:val="4A4A4A"/>
+                      <w:sz w:val="23"/>
+                      <w:szCs w:val="23"/>
+                    </w:rPr>
+                    <w:t>COMP 310</w:t>
+                  </w:r>
+                </w:p>
+              </w:tc>
+              <w:tc>
+                <w:tcPr>
+                  <w:tcW w:w="9942" w:type="dxa"/>
+                  <w:shd w:val="clear" w:color="auto" w:fill="FFFFFF"/>
+                  <w:tcMar>
+                    <w:top w:w="150" w:type="dxa"/>
+                    <w:left w:w="150" w:type="dxa"/>
+                    <w:bottom w:w="150" w:type="dxa"/>
+                    <w:right w:w="150" w:type="dxa"/>
+                  </w:tcMar>
+                  <w:vAlign w:val="center"/>
+                  <w:hideMark/>
+                </w:tcPr>
+                <w:p>
+                  <w:pPr>
+                    <w:rPr>
+                      <w:rFonts w:ascii="Open Sans" w:hAnsi="Open Sans" w:cs="Open Sans"/>
+                      <w:color w:val="4A4A4A"/>
+                      <w:sz w:val="23"/>
+                      <w:szCs w:val="23"/>
+                    </w:rPr>
+                  </w:pPr>
+                  <w:r>
+                    <w:rPr>
+                      <w:rFonts w:ascii="Open Sans" w:hAnsi="Open Sans" w:cs="Open Sans"/>
+                      <w:color w:val="4A4A4A"/>
+                      <w:sz w:val="23"/>
+                      <w:szCs w:val="23"/>
+                    </w:rPr>
+                    <w:t>Automata, Languages, and Compilers</w:t>
+                  </w:r>
+                </w:p>
+              </w:tc>
+            </w:tr>
+            <w:tr>
+              <w:tc>
+                <w:tcPr>
+                  <w:tcW w:w="1711" w:type="dxa"/>
+                  <w:shd w:val="clear" w:color="auto" w:fill="FFFFFF"/>
+                  <w:tcMar>
+                    <w:top w:w="150" w:type="dxa"/>
+                    <w:left w:w="150" w:type="dxa"/>
+                    <w:bottom w:w="150" w:type="dxa"/>
+                    <w:right w:w="150" w:type="dxa"/>
+                  </w:tcMar>
+                  <w:vAlign w:val="center"/>
+                  <w:hideMark/>
+                </w:tcPr>
+                <w:p>
+                  <w:pPr>
+                    <w:rPr>
+                      <w:rFonts w:ascii="Open Sans" w:hAnsi="Open Sans" w:cs="Open Sans"/>
+                      <w:color w:val="4A4A4A"/>
+                      <w:sz w:val="23"/>
+                      <w:szCs w:val="23"/>
+                    </w:rPr>
+                  </w:pPr>
+                  <w:r>
+                    <w:rPr>
+                      <w:rStyle w:val="Strong"/>
+                      <w:rFonts w:ascii="Open Sans" w:hAnsi="Open Sans" w:cs="Open Sans"/>
+                      <w:color w:val="4A4A4A"/>
+                      <w:sz w:val="23"/>
+                      <w:szCs w:val="23"/>
+                    </w:rPr>
+                    <w:t>COMP 322</w:t>
+                  </w:r>
+                </w:p>
+              </w:tc>
+              <w:tc>
+                <w:tcPr>
+                  <w:tcW w:w="9942" w:type="dxa"/>
+                  <w:shd w:val="clear" w:color="auto" w:fill="FFFFFF"/>
+                  <w:tcMar>
+                    <w:top w:w="150" w:type="dxa"/>
+                    <w:left w:w="150" w:type="dxa"/>
+                    <w:bottom w:w="150" w:type="dxa"/>
+                    <w:right w:w="150" w:type="dxa"/>
+                  </w:tcMar>
+                  <w:vAlign w:val="center"/>
+                  <w:hideMark/>
+                </w:tcPr>
+                <w:p>
+                  <w:pPr>
+                    <w:rPr>
+                      <w:rFonts w:ascii="Open Sans" w:hAnsi="Open Sans" w:cs="Open Sans"/>
+                      <w:color w:val="4A4A4A"/>
+                      <w:sz w:val="23"/>
+                      <w:szCs w:val="23"/>
+                    </w:rPr>
+                  </w:pPr>
+                  <w:r>
+                    <w:rPr>
+                      <w:rFonts w:ascii="Open Sans" w:hAnsi="Open Sans" w:cs="Open Sans"/>
+                      <w:color w:val="4A4A4A"/>
+                      <w:sz w:val="23"/>
+                      <w:szCs w:val="23"/>
+                    </w:rPr>
+                    <w:t>Intro to Operating Systems and System Architecture</w:t>
+                  </w:r>
+                </w:p>
+              </w:tc>
+            </w:tr>
+            <w:tr>
+              <w:tc>
+                <w:tcPr>
+                  <w:tcW w:w="1711" w:type="dxa"/>
+                  <w:shd w:val="clear" w:color="auto" w:fill="FFFFFF"/>
+                  <w:tcMar>
+                    <w:top w:w="150" w:type="dxa"/>
+                    <w:left w:w="150" w:type="dxa"/>
+                    <w:bottom w:w="150" w:type="dxa"/>
+                    <w:right w:w="150" w:type="dxa"/>
+                  </w:tcMar>
+                  <w:vAlign w:val="center"/>
+                  <w:hideMark/>
+                </w:tcPr>
+                <w:p>
+                  <w:pPr>
+                    <w:rPr>
+                      <w:rFonts w:ascii="Open Sans" w:hAnsi="Open Sans" w:cs="Open Sans"/>
+                      <w:color w:val="4A4A4A"/>
+                      <w:sz w:val="23"/>
+                      <w:szCs w:val="23"/>
+                    </w:rPr>
+                  </w:pPr>
+                  <w:r>
+                    <w:rPr>
+                      <w:rStyle w:val="Strong"/>
+                      <w:rFonts w:ascii="Open Sans" w:hAnsi="Open Sans" w:cs="Open Sans"/>
+                      <w:color w:val="4A4A4A"/>
+                      <w:sz w:val="23"/>
+                      <w:szCs w:val="23"/>
+                    </w:rPr>
+                    <w:t>COMP 322L</w:t>
+                  </w:r>
+                </w:p>
+              </w:tc>
+              <w:tc>
+                <w:tcPr>
+                  <w:tcW w:w="9942" w:type="dxa"/>
+                  <w:shd w:val="clear" w:color="auto" w:fill="FFFFFF"/>
+                  <w:tcMar>
+                    <w:top w:w="150" w:type="dxa"/>
+                    <w:left w:w="150" w:type="dxa"/>
+                    <w:bottom w:w="150" w:type="dxa"/>
+                    <w:right w:w="150" w:type="dxa"/>
+                  </w:tcMar>
+                  <w:vAlign w:val="center"/>
+                  <w:hideMark/>
+                </w:tcPr>
+                <w:p>
+                  <w:pPr>
+                    <w:rPr>
+                      <w:rFonts w:ascii="Open Sans" w:hAnsi="Open Sans" w:cs="Open Sans"/>
+                      <w:color w:val="4A4A4A"/>
+                      <w:sz w:val="23"/>
+                      <w:szCs w:val="23"/>
+                    </w:rPr>
+                  </w:pPr>
+                  <w:r>
+                    <w:rPr>
+                      <w:rFonts w:ascii="Open Sans" w:hAnsi="Open Sans" w:cs="Open Sans"/>
+                      <w:color w:val="4A4A4A"/>
+                      <w:sz w:val="23"/>
+                      <w:szCs w:val="23"/>
+                    </w:rPr>
+                    <w:t>Intro to Operating Systems and System Architecture Lab</w:t>
+                  </w:r>
+                </w:p>
+              </w:tc>
+            </w:tr>
+            <w:tr>
+              <w:tc>
+                <w:tcPr>
+                  <w:tcW w:w="1711" w:type="dxa"/>
+                  <w:shd w:val="clear" w:color="auto" w:fill="FFFFFF"/>
+                  <w:tcMar>
+                    <w:top w:w="150" w:type="dxa"/>
+                    <w:left w:w="150" w:type="dxa"/>
+                    <w:bottom w:w="150" w:type="dxa"/>
+                    <w:right w:w="150" w:type="dxa"/>
+                  </w:tcMar>
+                  <w:vAlign w:val="center"/>
+                  <w:hideMark/>
+                </w:tcPr>
+                <w:p>
+                  <w:pPr>
+                    <w:rPr>
+                      <w:rFonts w:ascii="Open Sans" w:hAnsi="Open Sans" w:cs="Open Sans"/>
+                      <w:color w:val="4A4A4A"/>
+                      <w:sz w:val="23"/>
+                      <w:szCs w:val="23"/>
+                    </w:rPr>
+                  </w:pPr>
+                  <w:r>
+                    <w:rPr>
+                      <w:rStyle w:val="Strong"/>
+                      <w:rFonts w:ascii="Open Sans" w:hAnsi="Open Sans" w:cs="Open Sans"/>
+                      <w:color w:val="4A4A4A"/>
+                      <w:sz w:val="23"/>
+                      <w:szCs w:val="23"/>
+                    </w:rPr>
+                    <w:t>COMP 420</w:t>
+                  </w:r>
+                </w:p>
+              </w:tc>
+              <w:tc>
+                <w:tcPr>
+                  <w:tcW w:w="9942" w:type="dxa"/>
+                  <w:shd w:val="clear" w:color="auto" w:fill="FFFFFF"/>
+                  <w:tcMar>
+                    <w:top w:w="150" w:type="dxa"/>
+                    <w:left w:w="150" w:type="dxa"/>
+                    <w:bottom w:w="150" w:type="dxa"/>
+                    <w:right w:w="150" w:type="dxa"/>
+                  </w:tcMar>
+                  <w:vAlign w:val="center"/>
+                  <w:hideMark/>
+                </w:tcPr>
+                <w:p>
+                  <w:pPr>
+                    <w:rPr>
+                      <w:rFonts w:ascii="Open Sans" w:hAnsi="Open Sans" w:cs="Open Sans"/>
+                      <w:color w:val="4A4A4A"/>
+                      <w:sz w:val="23"/>
+                      <w:szCs w:val="23"/>
+                    </w:rPr>
+                  </w:pPr>
+                  <w:r>
+                    <w:rPr>
+                      <w:rFonts w:ascii="Open Sans" w:hAnsi="Open Sans" w:cs="Open Sans"/>
+                      <w:color w:val="4A4A4A"/>
+                      <w:sz w:val="23"/>
+                      <w:szCs w:val="23"/>
+                    </w:rPr>
+                    <w:t>Advanced Operating Systems</w:t>
+                  </w:r>
+                  <w:r>
+                    <w:rPr>
+                      <w:rStyle w:val="apple-converted-space"/>
+                      <w:rFonts w:ascii="Open Sans" w:hAnsi="Open Sans" w:cs="Open Sans"/>
+                      <w:color w:val="4A4A4A"/>
+                      <w:sz w:val="23"/>
+                      <w:szCs w:val="23"/>
+                    </w:rPr>
+                    <w:t> </w:t>
+                  </w:r>
+                </w:p>
+              </w:tc>
+            </w:tr>
+            <w:tr>
+              <w:tc>
+                <w:tcPr>
+                  <w:tcW w:w="1711" w:type="dxa"/>
+                  <w:shd w:val="clear" w:color="auto" w:fill="FFFFFF"/>
+                  <w:tcMar>
+                    <w:top w:w="150" w:type="dxa"/>
+                    <w:left w:w="150" w:type="dxa"/>
+                    <w:bottom w:w="150" w:type="dxa"/>
+                    <w:right w:w="150" w:type="dxa"/>
+                  </w:tcMar>
+                  <w:vAlign w:val="center"/>
+                  <w:hideMark/>
+                </w:tcPr>
+                <w:p>
+                  <w:pPr>
+                    <w:rPr>
+                      <w:rFonts w:ascii="Open Sans" w:hAnsi="Open Sans" w:cs="Open Sans"/>
+                      <w:color w:val="4A4A4A"/>
+                      <w:sz w:val="23"/>
+                      <w:szCs w:val="23"/>
+                    </w:rPr>
+                  </w:pPr>
+                  <w:r>
+                    <w:rPr>
+                      <w:rStyle w:val="Strong"/>
+                      <w:rFonts w:ascii="Open Sans" w:hAnsi="Open Sans" w:cs="Open Sans"/>
+                      <w:color w:val="4A4A4A"/>
+                      <w:sz w:val="23"/>
+                      <w:szCs w:val="23"/>
+                    </w:rPr>
+                    <w:t>COMP 421</w:t>
+                  </w:r>
+                </w:p>
+              </w:tc>
+              <w:tc>
+                <w:tcPr>
+                  <w:tcW w:w="9942" w:type="dxa"/>
+                  <w:shd w:val="clear" w:color="auto" w:fill="FFFFFF"/>
+                  <w:tcMar>
+                    <w:top w:w="150" w:type="dxa"/>
+                    <w:left w:w="150" w:type="dxa"/>
+                    <w:bottom w:w="150" w:type="dxa"/>
+                    <w:right w:w="150" w:type="dxa"/>
+                  </w:tcMar>
+                  <w:vAlign w:val="center"/>
+                  <w:hideMark/>
+                </w:tcPr>
+                <w:p>
+                  <w:pPr>
+                    <w:rPr>
+                      <w:rFonts w:ascii="Open Sans" w:hAnsi="Open Sans" w:cs="Open Sans"/>
+                      <w:color w:val="4A4A4A"/>
+                      <w:sz w:val="23"/>
+                      <w:szCs w:val="23"/>
+                    </w:rPr>
+                  </w:pPr>
+                  <w:r>
+                    <w:rPr>
+                      <w:rFonts w:ascii="Open Sans" w:hAnsi="Open Sans" w:cs="Open Sans"/>
+                      <w:color w:val="4A4A4A"/>
+                      <w:sz w:val="23"/>
+                      <w:szCs w:val="23"/>
+                    </w:rPr>
+                    <w:t>Unix System Design and Implementation</w:t>
+                  </w:r>
+                </w:p>
+              </w:tc>
+            </w:tr>
+            <w:tr>
+              <w:tc>
+                <w:tcPr>
+                  <w:tcW w:w="1711" w:type="dxa"/>
+                  <w:shd w:val="clear" w:color="auto" w:fill="FFFFFF"/>
+                  <w:tcMar>
+                    <w:top w:w="150" w:type="dxa"/>
+                    <w:left w:w="150" w:type="dxa"/>
+                    <w:bottom w:w="150" w:type="dxa"/>
+                    <w:right w:w="150" w:type="dxa"/>
+                  </w:tcMar>
+                  <w:vAlign w:val="center"/>
+                  <w:hideMark/>
+                </w:tcPr>
+                <w:p>
+                  <w:pPr>
+                    <w:rPr>
+                      <w:rFonts w:ascii="Open Sans" w:hAnsi="Open Sans" w:cs="Open Sans"/>
+                      <w:color w:val="4A4A4A"/>
+                      <w:sz w:val="23"/>
+                      <w:szCs w:val="23"/>
+                    </w:rPr>
+                  </w:pPr>
+                  <w:r>
+                    <w:rPr>
+                      <w:rStyle w:val="Strong"/>
+                      <w:rFonts w:ascii="Open Sans" w:hAnsi="Open Sans" w:cs="Open Sans"/>
+                      <w:color w:val="4A4A4A"/>
+                      <w:sz w:val="23"/>
+                      <w:szCs w:val="23"/>
+                    </w:rPr>
+                    <w:t>COMP 429</w:t>
+                  </w:r>
+                </w:p>
+              </w:tc>
+              <w:tc>
+                <w:tcPr>
+                  <w:tcW w:w="9942" w:type="dxa"/>
+                  <w:shd w:val="clear" w:color="auto" w:fill="FFFFFF"/>
+                  <w:tcMar>
+                    <w:top w:w="150" w:type="dxa"/>
+                    <w:left w:w="150" w:type="dxa"/>
+                    <w:bottom w:w="150" w:type="dxa"/>
+                    <w:right w:w="150" w:type="dxa"/>
+                  </w:tcMar>
+                  <w:vAlign w:val="center"/>
+                  <w:hideMark/>
+                </w:tcPr>
+                <w:p>
+                  <w:pPr>
+                    <w:rPr>
+                      <w:rFonts w:ascii="Open Sans" w:hAnsi="Open Sans" w:cs="Open Sans"/>
+                      <w:color w:val="4A4A4A"/>
+                      <w:sz w:val="23"/>
+                      <w:szCs w:val="23"/>
+                    </w:rPr>
+                  </w:pPr>
+                  <w:r>
+                    <w:rPr>
+                      <w:rFonts w:ascii="Open Sans" w:hAnsi="Open Sans" w:cs="Open Sans"/>
+                      <w:color w:val="4A4A4A"/>
+                      <w:sz w:val="23"/>
+                      <w:szCs w:val="23"/>
+                    </w:rPr>
+                    <w:t>Computer Network Software</w:t>
+                  </w:r>
+                </w:p>
+              </w:tc>
+            </w:tr>
+            <w:tr>
+              <w:tc>
+                <w:tcPr>
+                  <w:tcW w:w="1711" w:type="dxa"/>
+                  <w:shd w:val="clear" w:color="auto" w:fill="FFFFFF"/>
+                  <w:tcMar>
+                    <w:top w:w="150" w:type="dxa"/>
+                    <w:left w:w="150" w:type="dxa"/>
+                    <w:bottom w:w="150" w:type="dxa"/>
+                    <w:right w:w="150" w:type="dxa"/>
+                  </w:tcMar>
+                  <w:vAlign w:val="center"/>
+                  <w:hideMark/>
+                </w:tcPr>
+                <w:p>
+                  <w:pPr>
+                    <w:rPr>
+                      <w:rFonts w:ascii="Open Sans" w:hAnsi="Open Sans" w:cs="Open Sans"/>
+                      <w:color w:val="4A4A4A"/>
+                      <w:sz w:val="23"/>
+                      <w:szCs w:val="23"/>
+                    </w:rPr>
+                  </w:pPr>
+                  <w:r>
+                    <w:rPr>
+                      <w:rStyle w:val="Strong"/>
+                      <w:rFonts w:ascii="Open Sans" w:hAnsi="Open Sans" w:cs="Open Sans"/>
+                      <w:color w:val="4A4A4A"/>
+                      <w:sz w:val="23"/>
+                      <w:szCs w:val="23"/>
+                    </w:rPr>
+                    <w:t>COMP 440</w:t>
+                  </w:r>
+                </w:p>
+              </w:tc>
+              <w:tc>
+                <w:tcPr>
+                  <w:tcW w:w="9942" w:type="dxa"/>
+                  <w:shd w:val="clear" w:color="auto" w:fill="FFFFFF"/>
+                  <w:tcMar>
+                    <w:top w:w="150" w:type="dxa"/>
+                    <w:left w:w="150" w:type="dxa"/>
+                    <w:bottom w:w="150" w:type="dxa"/>
+                    <w:right w:w="150" w:type="dxa"/>
+                  </w:tcMar>
+                  <w:vAlign w:val="center"/>
+                  <w:hideMark/>
+                </w:tcPr>
+                <w:p>
+                  <w:pPr>
+                    <w:rPr>
+                      <w:rFonts w:ascii="Open Sans" w:hAnsi="Open Sans" w:cs="Open Sans"/>
+                      <w:color w:val="4A4A4A"/>
+                      <w:sz w:val="23"/>
+                      <w:szCs w:val="23"/>
+                    </w:rPr>
+                  </w:pPr>
+                  <w:r>
+                    <w:rPr>
+                      <w:rFonts w:ascii="Open Sans" w:hAnsi="Open Sans" w:cs="Open Sans"/>
+                      <w:color w:val="4A4A4A"/>
+                      <w:sz w:val="23"/>
+                      <w:szCs w:val="23"/>
+                    </w:rPr>
+                    <w:t>Database Design</w:t>
+                  </w:r>
+                </w:p>
+              </w:tc>
+            </w:tr>
+            <w:tr>
+              <w:tc>
+                <w:tcPr>
+                  <w:tcW w:w="1711" w:type="dxa"/>
+                  <w:shd w:val="clear" w:color="auto" w:fill="FFFFFF"/>
+                  <w:tcMar>
+                    <w:top w:w="150" w:type="dxa"/>
+                    <w:left w:w="150" w:type="dxa"/>
+                    <w:bottom w:w="150" w:type="dxa"/>
+                    <w:right w:w="150" w:type="dxa"/>
+                  </w:tcMar>
+                  <w:vAlign w:val="center"/>
+                  <w:hideMark/>
+                </w:tcPr>
+                <w:p>
+                  <w:pPr>
+                    <w:rPr>
+                      <w:rFonts w:ascii="Open Sans" w:hAnsi="Open Sans" w:cs="Open Sans"/>
+                      <w:color w:val="4A4A4A"/>
+                      <w:sz w:val="23"/>
+                      <w:szCs w:val="23"/>
+                    </w:rPr>
+                  </w:pPr>
+                  <w:r>
+                    <w:rPr>
+                      <w:rStyle w:val="Strong"/>
+                      <w:rFonts w:ascii="Open Sans" w:hAnsi="Open Sans" w:cs="Open Sans"/>
+                      <w:color w:val="4A4A4A"/>
+                      <w:sz w:val="23"/>
+                      <w:szCs w:val="23"/>
+                    </w:rPr>
+                    <w:t>COMP 490</w:t>
+                  </w:r>
+                </w:p>
+              </w:tc>
+              <w:tc>
+                <w:tcPr>
+                  <w:tcW w:w="9942" w:type="dxa"/>
+                  <w:shd w:val="clear" w:color="auto" w:fill="FFFFFF"/>
+                  <w:tcMar>
+                    <w:top w:w="150" w:type="dxa"/>
+                    <w:left w:w="150" w:type="dxa"/>
+                    <w:bottom w:w="150" w:type="dxa"/>
+                    <w:right w:w="150" w:type="dxa"/>
+                  </w:tcMar>
+                  <w:vAlign w:val="center"/>
+                  <w:hideMark/>
+                </w:tcPr>
+                <w:p>
+                  <w:pPr>
+                    <w:rPr>
+                      <w:rFonts w:ascii="Open Sans" w:hAnsi="Open Sans" w:cs="Open Sans"/>
+                      <w:color w:val="4A4A4A"/>
+                      <w:sz w:val="23"/>
+                      <w:szCs w:val="23"/>
+                    </w:rPr>
+                  </w:pPr>
+                  <w:r>
+                    <w:rPr>
+                      <w:rFonts w:ascii="Open Sans" w:hAnsi="Open Sans" w:cs="Open Sans"/>
+                      <w:color w:val="4A4A4A"/>
+                      <w:sz w:val="23"/>
+                      <w:szCs w:val="23"/>
+                    </w:rPr>
+                    <w:t>Senior Design Project</w:t>
+                  </w:r>
+                  <w:r>
+                    <w:rPr>
+                      <w:rStyle w:val="apple-converted-space"/>
+                      <w:rFonts w:ascii="Open Sans" w:hAnsi="Open Sans" w:cs="Open Sans"/>
+                      <w:color w:val="4A4A4A"/>
+                      <w:sz w:val="23"/>
+                      <w:szCs w:val="23"/>
+                    </w:rPr>
+                    <w:t> </w:t>
+                  </w:r>
+                </w:p>
+              </w:tc>
+            </w:tr>
+            <w:tr>
+              <w:tc>
+                <w:tcPr>
+                  <w:tcW w:w="1711" w:type="dxa"/>
+                  <w:shd w:val="clear" w:color="auto" w:fill="FFFFFF"/>
+                  <w:tcMar>
+                    <w:top w:w="150" w:type="dxa"/>
+                    <w:left w:w="150" w:type="dxa"/>
+                    <w:bottom w:w="150" w:type="dxa"/>
+                    <w:right w:w="150" w:type="dxa"/>
+                  </w:tcMar>
+                  <w:vAlign w:val="center"/>
+                  <w:hideMark/>
+                </w:tcPr>
+                <w:p>
+                  <w:pPr>
+                    <w:rPr>
+                      <w:rFonts w:ascii="Open Sans" w:hAnsi="Open Sans" w:cs="Open Sans"/>
+                      <w:color w:val="4A4A4A"/>
+                      <w:sz w:val="23"/>
+                      <w:szCs w:val="23"/>
+                    </w:rPr>
+                  </w:pPr>
+                  <w:r>
+                    <w:rPr>
+                      <w:rStyle w:val="Strong"/>
+                      <w:rFonts w:ascii="Open Sans" w:hAnsi="Open Sans" w:cs="Open Sans"/>
+                      <w:color w:val="4A4A4A"/>
+                      <w:sz w:val="23"/>
+                      <w:szCs w:val="23"/>
+                    </w:rPr>
+                    <w:t>COMP 490L</w:t>
+                  </w:r>
+                </w:p>
+              </w:tc>
+              <w:tc>
+                <w:tcPr>
+                  <w:tcW w:w="9942" w:type="dxa"/>
+                  <w:shd w:val="clear" w:color="auto" w:fill="FFFFFF"/>
+                  <w:tcMar>
+                    <w:top w:w="150" w:type="dxa"/>
+                    <w:left w:w="150" w:type="dxa"/>
+                    <w:bottom w:w="150" w:type="dxa"/>
+                    <w:right w:w="150" w:type="dxa"/>
+                  </w:tcMar>
+                  <w:vAlign w:val="center"/>
+                  <w:hideMark/>
+                </w:tcPr>
+                <w:p>
+                  <w:pPr>
+                    <w:rPr>
+                      <w:rFonts w:ascii="Open Sans" w:hAnsi="Open Sans" w:cs="Open Sans"/>
+                      <w:color w:val="4A4A4A"/>
+                      <w:sz w:val="23"/>
+                      <w:szCs w:val="23"/>
+                    </w:rPr>
+                  </w:pPr>
+                  <w:r>
+                    <w:rPr>
+                      <w:rFonts w:ascii="Open Sans" w:hAnsi="Open Sans" w:cs="Open Sans"/>
+                      <w:color w:val="4A4A4A"/>
+                      <w:sz w:val="23"/>
+                      <w:szCs w:val="23"/>
+                    </w:rPr>
+                    <w:t>Senior Design Project Lab</w:t>
+                  </w:r>
+                  <w:r>
+                    <w:rPr>
+                      <w:rStyle w:val="apple-converted-space"/>
+                      <w:rFonts w:ascii="Open Sans" w:hAnsi="Open Sans" w:cs="Open Sans"/>
+                      <w:color w:val="4A4A4A"/>
+                      <w:sz w:val="23"/>
+                      <w:szCs w:val="23"/>
+                    </w:rPr>
+                    <w:t> </w:t>
+                  </w:r>
+                </w:p>
+              </w:tc>
+            </w:tr>
+            <w:tr>
+              <w:tc>
+                <w:tcPr>
+                  <w:tcW w:w="1711" w:type="dxa"/>
+                  <w:shd w:val="clear" w:color="auto" w:fill="FFFFFF"/>
+                  <w:tcMar>
+                    <w:top w:w="150" w:type="dxa"/>
+                    <w:left w:w="150" w:type="dxa"/>
+                    <w:bottom w:w="150" w:type="dxa"/>
+                    <w:right w:w="150" w:type="dxa"/>
+                  </w:tcMar>
+                  <w:vAlign w:val="center"/>
+                  <w:hideMark/>
+                </w:tcPr>
+                <w:p>
+                  <w:pPr>
+                    <w:rPr>
+                      <w:rFonts w:ascii="Open Sans" w:hAnsi="Open Sans" w:cs="Open Sans"/>
+                      <w:color w:val="4A4A4A"/>
+                      <w:sz w:val="23"/>
+                      <w:szCs w:val="23"/>
+                    </w:rPr>
+                  </w:pPr>
+                  <w:r>
+                    <w:rPr>
+                      <w:rStyle w:val="Strong"/>
+                      <w:rFonts w:ascii="Open Sans" w:hAnsi="Open Sans" w:cs="Open Sans"/>
+                      <w:color w:val="4A4A4A"/>
+                      <w:sz w:val="23"/>
+                      <w:szCs w:val="23"/>
+                    </w:rPr>
+                    <w:t>COMP 491L</w:t>
+                  </w:r>
+                </w:p>
+              </w:tc>
+              <w:tc>
+                <w:tcPr>
+                  <w:tcW w:w="9942" w:type="dxa"/>
+                  <w:shd w:val="clear" w:color="auto" w:fill="FFFFFF"/>
+                  <w:tcMar>
+                    <w:top w:w="150" w:type="dxa"/>
+                    <w:left w:w="150" w:type="dxa"/>
+                    <w:bottom w:w="150" w:type="dxa"/>
+                    <w:right w:w="150" w:type="dxa"/>
+                  </w:tcMar>
+                  <w:vAlign w:val="center"/>
+                  <w:hideMark/>
+                </w:tcPr>
+                <w:p>
+                  <w:pPr>
+                    <w:rPr>
+                      <w:rFonts w:ascii="Open Sans" w:hAnsi="Open Sans" w:cs="Open Sans"/>
+                      <w:color w:val="4A4A4A"/>
+                      <w:sz w:val="23"/>
+                      <w:szCs w:val="23"/>
+                    </w:rPr>
+                  </w:pPr>
+                  <w:r>
+                    <w:rPr>
+                      <w:rFonts w:ascii="Open Sans" w:hAnsi="Open Sans" w:cs="Open Sans"/>
+                      <w:color w:val="4A4A4A"/>
+                      <w:sz w:val="23"/>
+                      <w:szCs w:val="23"/>
+                    </w:rPr>
+                    <w:t>Senior Project Lab</w:t>
+                  </w:r>
+                  <w:r>
+                    <w:rPr>
+                      <w:rStyle w:val="apple-converted-space"/>
+                      <w:rFonts w:ascii="Open Sans" w:hAnsi="Open Sans" w:cs="Open Sans"/>
+                      <w:color w:val="4A4A4A"/>
+                      <w:sz w:val="23"/>
+                      <w:szCs w:val="23"/>
+                    </w:rPr>
+                    <w:t> </w:t>
+                  </w:r>
+                </w:p>
+              </w:tc>
+            </w:tr>
+            <w:tr>
+              <w:trPr>
+                <w:trHeight w:val="23"/>
+              </w:trPr>
+              <w:tc>
+                <w:tcPr>
+                  <w:tcW w:w="1711" w:type="dxa"/>
+                  <w:shd w:val="clear" w:color="auto" w:fill="FFFFFF"/>
+                  <w:tcMar>
+                    <w:top w:w="150" w:type="dxa"/>
+                    <w:left w:w="150" w:type="dxa"/>
+                    <w:bottom w:w="150" w:type="dxa"/>
+                    <w:right w:w="150" w:type="dxa"/>
+                  </w:tcMar>
+                  <w:vAlign w:val="center"/>
+                  <w:hideMark/>
+                </w:tcPr>
+                <w:p>
+                  <w:pPr>
+                    <w:rPr>
+                      <w:rFonts w:ascii="Open Sans" w:hAnsi="Open Sans" w:cs="Open Sans"/>
+                      <w:color w:val="4A4A4A"/>
+                      <w:sz w:val="23"/>
+                      <w:szCs w:val="23"/>
+                    </w:rPr>
+                  </w:pPr>
+                  <w:r>
+                    <w:rPr>
+                      <w:rStyle w:val="Strong"/>
+                      <w:rFonts w:ascii="Open Sans" w:hAnsi="Open Sans" w:cs="Open Sans"/>
+                      <w:color w:val="4A4A4A"/>
+                      <w:sz w:val="23"/>
+                      <w:szCs w:val="23"/>
+                    </w:rPr>
+                    <w:t>COMP 535</w:t>
+                  </w:r>
+                </w:p>
+              </w:tc>
+              <w:tc>
+                <w:tcPr>
+                  <w:tcW w:w="9942" w:type="dxa"/>
+                  <w:tcBorders>
+                    <w:left w:val="nil"/>
+                  </w:tcBorders>
+                  <w:shd w:val="clear" w:color="auto" w:fill="FFFFFF"/>
+                  <w:tcMar>
+                    <w:top w:w="150" w:type="dxa"/>
+                    <w:left w:w="150" w:type="dxa"/>
+                    <w:bottom w:w="150" w:type="dxa"/>
+                    <w:right w:w="150" w:type="dxa"/>
+                  </w:tcMar>
+                  <w:vAlign w:val="center"/>
+                  <w:hideMark/>
+                </w:tcPr>
+                <w:p>
+                  <w:pPr>
+                    <w:rPr>
+                      <w:rFonts w:ascii="Open Sans" w:hAnsi="Open Sans" w:cs="Open Sans"/>
+                      <w:color w:val="4A4A4A"/>
+                      <w:sz w:val="23"/>
+                      <w:szCs w:val="23"/>
+                    </w:rPr>
+                  </w:pPr>
+                  <w:r>
+                    <w:rPr>
+                      <w:rFonts w:ascii="Open Sans" w:hAnsi="Open Sans" w:cs="Open Sans"/>
+                      <w:color w:val="4A4A4A"/>
+                      <w:sz w:val="23"/>
+                      <w:szCs w:val="23"/>
+                    </w:rPr>
+                    <w:t>Parallel and Distributed Systems</w:t>
+                  </w:r>
+                  <w:r>
+                    <w:rPr>
+                      <w:rStyle w:val="apple-converted-space"/>
+                      <w:rFonts w:ascii="Open Sans" w:hAnsi="Open Sans" w:cs="Open Sans"/>
+                      <w:color w:val="4A4A4A"/>
+                      <w:sz w:val="23"/>
+                      <w:szCs w:val="23"/>
+                    </w:rPr>
+                    <w:t> </w:t>
+                  </w:r>
+                </w:p>
+              </w:tc>
+            </w:tr>
+            <w:tr>
+              <w:tc>
+                <w:tcPr>
+                  <w:tcW w:w="1711" w:type="dxa"/>
+                  <w:shd w:val="clear" w:color="auto" w:fill="FFFFFF"/>
+                  <w:tcMar>
+                    <w:top w:w="150" w:type="dxa"/>
+                    <w:left w:w="150" w:type="dxa"/>
+                    <w:bottom w:w="150" w:type="dxa"/>
+                    <w:right w:w="150" w:type="dxa"/>
+                  </w:tcMar>
+                  <w:vAlign w:val="center"/>
+                  <w:hideMark/>
+                </w:tcPr>
+                <w:p>
+                  <w:pPr>
+                    <w:rPr>
+                      <w:rFonts w:ascii="Open Sans" w:hAnsi="Open Sans" w:cs="Open Sans"/>
+                      <w:color w:val="4A4A4A"/>
+                      <w:sz w:val="23"/>
+                      <w:szCs w:val="23"/>
+                    </w:rPr>
+                  </w:pPr>
+                  <w:r>
+                    <w:rPr>
+                      <w:rStyle w:val="Strong"/>
+                      <w:rFonts w:ascii="Open Sans" w:hAnsi="Open Sans" w:cs="Open Sans"/>
+                      <w:color w:val="4A4A4A"/>
+                      <w:sz w:val="23"/>
+                      <w:szCs w:val="23"/>
+                    </w:rPr>
+                    <w:t>COMP 620</w:t>
+                  </w:r>
+                </w:p>
+              </w:tc>
+              <w:tc>
+                <w:tcPr>
+                  <w:tcW w:w="9942" w:type="dxa"/>
+                  <w:shd w:val="clear" w:color="auto" w:fill="FFFFFF"/>
+                  <w:tcMar>
+                    <w:top w:w="150" w:type="dxa"/>
+                    <w:left w:w="150" w:type="dxa"/>
+                    <w:bottom w:w="150" w:type="dxa"/>
+                    <w:right w:w="150" w:type="dxa"/>
+                  </w:tcMar>
+                  <w:vAlign w:val="center"/>
+                  <w:hideMark/>
+                </w:tcPr>
+                <w:p>
+                  <w:pPr>
+                    <w:rPr>
+                      <w:rFonts w:ascii="Open Sans" w:hAnsi="Open Sans" w:cs="Open Sans"/>
+                      <w:color w:val="4A4A4A"/>
+                      <w:sz w:val="23"/>
+                      <w:szCs w:val="23"/>
+                    </w:rPr>
+                  </w:pPr>
+                  <w:r>
+                    <w:rPr>
+                      <w:rFonts w:ascii="Open Sans" w:hAnsi="Open Sans" w:cs="Open Sans"/>
+                      <w:color w:val="4A4A4A"/>
+                      <w:sz w:val="23"/>
+                      <w:szCs w:val="23"/>
+                    </w:rPr>
+                    <w:t>Computer System Architecture</w:t>
+                  </w:r>
+                </w:p>
+              </w:tc>
+            </w:tr>
+          </w:tbl>
+          <w:p/>
+        </w:tc>
+      </w:tr>
+    </w:tbl>
+    <w:p/>
     <w:tbl>
       <w:tblPr>
         <w:tblW w:w="10320" w:type="dxa"/>
@@ -4826,7 +6372,6 @@
           <w:p>
             <w:pPr>
               <w:widowControl w:val="0"/>
-              <w:spacing w:before="0" w:line="240" w:lineRule="auto"/>
               <w:rPr>
                 <w:b/>
                 <w:sz w:val="20"/>
@@ -4840,7 +6385,6 @@
                 <w:sz w:val="28"/>
                 <w:szCs w:val="28"/>
               </w:rPr>
-              <w:lastRenderedPageBreak/>
               <w:t>ㅡ</w:t>
             </w:r>
           </w:p>
@@ -4876,7 +6420,6 @@
           <w:p>
             <w:pPr>
               <w:widowControl w:val="0"/>
-              <w:spacing w:before="0" w:line="240" w:lineRule="auto"/>
               <w:rPr>
                 <w:sz w:val="20"/>
                 <w:szCs w:val="20"/>
@@ -4934,7 +6477,6 @@
           <w:ilvl w:val="0"/>
           <w:numId w:val="4"/>
         </w:numPr>
-        <w:spacing w:before="0"/>
       </w:pPr>
       <w:r>
         <w:t xml:space="preserve">Altman, E., Fitzgerald, S., Messick, U., Rink K., Vigna, K., Weiss, A., </w:t>
@@ -4960,7 +6502,6 @@
           <w:ilvl w:val="0"/>
           <w:numId w:val="4"/>
         </w:numPr>
-        <w:spacing w:before="0"/>
       </w:pPr>
       <w:r>
         <w:t xml:space="preserve">Fitzgerald, S., Moulton, R., and </w:t>
@@ -4989,7 +6530,6 @@
           <w:ilvl w:val="0"/>
           <w:numId w:val="4"/>
         </w:numPr>
-        <w:spacing w:before="0"/>
       </w:pPr>
       <w:r>
         <w:t xml:space="preserve">Fitzgerald, S., Directory Initiative at CSUN, </w:t>
@@ -5010,9 +6550,9 @@
           <w:ilvl w:val="0"/>
           <w:numId w:val="4"/>
         </w:numPr>
-        <w:spacing w:before="0"/>
-      </w:pPr>
-      <w:r>
+      </w:pPr>
+      <w:r>
+        <w:lastRenderedPageBreak/>
         <w:t xml:space="preserve">von Laszewski, G., Helm, M., Fitzgerald, S., Vanderbilt, P., Didier, B., Lane, P., and </w:t>
       </w:r>
       <w:proofErr w:type="spellStart"/>
@@ -5030,7 +6570,6 @@
           <w:ilvl w:val="0"/>
           <w:numId w:val="4"/>
         </w:numPr>
-        <w:spacing w:before="0"/>
       </w:pPr>
       <w:proofErr w:type="spellStart"/>
       <w:r>
@@ -5055,7 +6594,6 @@
           <w:ilvl w:val="0"/>
           <w:numId w:val="4"/>
         </w:numPr>
-        <w:spacing w:before="0"/>
       </w:pPr>
       <w:proofErr w:type="spellStart"/>
       <w:r>
@@ -5096,7 +6634,6 @@
           <w:ilvl w:val="0"/>
           <w:numId w:val="4"/>
         </w:numPr>
-        <w:spacing w:before="0"/>
       </w:pPr>
       <w:r>
         <w:t xml:space="preserve">Fitzgerald, S., Foster, I., </w:t>
@@ -5124,7 +6661,6 @@
           <w:ilvl w:val="0"/>
           <w:numId w:val="4"/>
         </w:numPr>
-        <w:spacing w:before="0"/>
       </w:pPr>
       <w:r>
         <w:t xml:space="preserve">Fitzgerald, S., and </w:t>
@@ -5144,7 +6680,6 @@
           <w:ilvl w:val="0"/>
           <w:numId w:val="4"/>
         </w:numPr>
-        <w:spacing w:before="0"/>
       </w:pPr>
       <w:proofErr w:type="spellStart"/>
       <w:r>
@@ -5170,7 +6705,6 @@
           <w:ilvl w:val="0"/>
           <w:numId w:val="4"/>
         </w:numPr>
-        <w:spacing w:before="0"/>
       </w:pPr>
       <w:r>
         <w:t xml:space="preserve">Fitzgerald, S., and </w:t>
@@ -5199,7 +6733,6 @@
           <w:ilvl w:val="0"/>
           <w:numId w:val="4"/>
         </w:numPr>
-        <w:spacing w:before="0"/>
       </w:pPr>
       <w:r>
         <w:t xml:space="preserve">Fitzgerald, S., Smith, S., and Canning, J., A Graph Transformation Technique </w:t>
@@ -5228,7 +6761,6 @@
           <w:ilvl w:val="0"/>
           <w:numId w:val="4"/>
         </w:numPr>
-        <w:spacing w:before="0"/>
       </w:pPr>
       <w:r>
         <w:t xml:space="preserve">Fitzgerald, S., Hafeez, A., and Smith, S., A User-Transparent `Parallel Virtual Machine' (UPVM), </w:t>
@@ -5249,7 +6781,6 @@
           <w:ilvl w:val="0"/>
           <w:numId w:val="4"/>
         </w:numPr>
-        <w:spacing w:before="0"/>
       </w:pPr>
       <w:r>
         <w:t xml:space="preserve">Fitzgerald, S., Increasing Parallelism for an Optimization that Reduces Copying in IF2 graphs, </w:t>
@@ -5270,7 +6801,6 @@
           <w:ilvl w:val="0"/>
           <w:numId w:val="4"/>
         </w:numPr>
-        <w:spacing w:before="0"/>
       </w:pPr>
       <w:r>
         <w:t xml:space="preserve">Fitzgerald, S., Copy Elimination for True Multidimensional Arrays in SISAL 2.0, </w:t>
@@ -5291,7 +6821,7 @@
           <w:ilvl w:val="0"/>
           <w:numId w:val="4"/>
         </w:numPr>
-        <w:spacing w:before="0" w:after="120"/>
+        <w:spacing w:after="120"/>
       </w:pPr>
       <w:r>
         <w:t xml:space="preserve">Hatfield, D., Fitzgerald, S., and Miner, R., An Expression Language for the Specification and Implementation of Imaging Algorithms, </w:t>
@@ -5337,7 +6867,6 @@
           <w:p>
             <w:pPr>
               <w:widowControl w:val="0"/>
-              <w:spacing w:before="0" w:line="240" w:lineRule="auto"/>
               <w:rPr>
                 <w:b/>
                 <w:sz w:val="20"/>
@@ -5351,7 +6880,6 @@
                 <w:sz w:val="28"/>
                 <w:szCs w:val="28"/>
               </w:rPr>
-              <w:lastRenderedPageBreak/>
               <w:t>ㅡ</w:t>
             </w:r>
           </w:p>
@@ -5393,7 +6921,6 @@
           <w:p>
             <w:pPr>
               <w:widowControl w:val="0"/>
-              <w:spacing w:before="0" w:line="240" w:lineRule="auto"/>
               <w:rPr>
                 <w:sz w:val="20"/>
                 <w:szCs w:val="20"/>
@@ -5451,7 +6978,6 @@
           <w:ilvl w:val="0"/>
           <w:numId w:val="8"/>
         </w:numPr>
-        <w:spacing w:before="0"/>
       </w:pPr>
       <w:r>
         <w:t xml:space="preserve">Fitzgerald, S., Miller, B., and Stephens, D., Creating a High Tech, High Touch High Impact Academic Laboratory, </w:t>
@@ -5472,7 +6998,6 @@
           <w:ilvl w:val="0"/>
           <w:numId w:val="8"/>
         </w:numPr>
-        <w:spacing w:before="0"/>
       </w:pPr>
       <w:r>
         <w:t xml:space="preserve">The Virtual University, </w:t>
@@ -5493,7 +7018,6 @@
           <w:ilvl w:val="0"/>
           <w:numId w:val="8"/>
         </w:numPr>
-        <w:spacing w:before="0"/>
       </w:pPr>
       <w:r>
         <w:t xml:space="preserve">Fitzgerald, S., Email Survey: Focused on Students, </w:t>
@@ -5514,7 +7038,6 @@
           <w:ilvl w:val="0"/>
           <w:numId w:val="8"/>
         </w:numPr>
-        <w:spacing w:before="0"/>
       </w:pPr>
       <w:r>
         <w:t xml:space="preserve">Fitzgerald, S., Email Support and Spam Controls for an Academic Setting, </w:t>
@@ -5534,7 +7057,6 @@
           <w:ilvl w:val="0"/>
           <w:numId w:val="8"/>
         </w:numPr>
-        <w:spacing w:before="0"/>
       </w:pPr>
       <w:r>
         <w:t xml:space="preserve">Fitzgerald, S., Security in the MDS, </w:t>
@@ -5555,7 +7077,6 @@
           <w:ilvl w:val="0"/>
           <w:numId w:val="8"/>
         </w:numPr>
-        <w:spacing w:before="0"/>
       </w:pPr>
       <w:r>
         <w:t xml:space="preserve">Backes, M., and Fitzgerald, S., An Information Service for Storage Systems and File Information, </w:t>
@@ -5576,10 +7097,10 @@
           <w:ilvl w:val="0"/>
           <w:numId w:val="8"/>
         </w:numPr>
-        <w:spacing w:before="0"/>
       </w:pPr>
       <w:proofErr w:type="spellStart"/>
       <w:r>
+        <w:lastRenderedPageBreak/>
         <w:t>Swany</w:t>
       </w:r>
       <w:proofErr w:type="spellEnd"/>
@@ -5602,7 +7123,6 @@
           <w:ilvl w:val="0"/>
           <w:numId w:val="8"/>
         </w:numPr>
-        <w:spacing w:before="0"/>
       </w:pPr>
       <w:r>
         <w:t xml:space="preserve">Fitzgerald, S., The New MDS, </w:t>
@@ -5623,7 +7143,6 @@
           <w:ilvl w:val="0"/>
           <w:numId w:val="8"/>
         </w:numPr>
-        <w:spacing w:before="0"/>
       </w:pPr>
       <w:r>
         <w:t xml:space="preserve">Fitzgerald, S., Globus System Administration Tutorial, </w:t>
@@ -5644,7 +7163,6 @@
           <w:ilvl w:val="0"/>
           <w:numId w:val="8"/>
         </w:numPr>
-        <w:spacing w:before="0"/>
       </w:pPr>
       <w:r>
         <w:t xml:space="preserve">Fitzgerald, S., </w:t>
@@ -5681,7 +7199,6 @@
           <w:ilvl w:val="0"/>
           <w:numId w:val="8"/>
         </w:numPr>
-        <w:spacing w:before="0"/>
       </w:pPr>
       <w:r>
         <w:t xml:space="preserve">Fitzgerald, S., Foster, I., </w:t>
@@ -5718,7 +7235,6 @@
           <w:ilvl w:val="0"/>
           <w:numId w:val="8"/>
         </w:numPr>
-        <w:spacing w:before="0"/>
       </w:pPr>
       <w:r>
         <w:t xml:space="preserve">Fitzgerald, S., Globus System Administration Tutorial, </w:t>
@@ -5739,7 +7255,6 @@
           <w:ilvl w:val="0"/>
           <w:numId w:val="8"/>
         </w:numPr>
-        <w:spacing w:before="0"/>
       </w:pPr>
       <w:r>
         <w:t xml:space="preserve">Fitzgerald, S., Foster, I., </w:t>
@@ -5776,7 +7291,6 @@
           <w:ilvl w:val="0"/>
           <w:numId w:val="8"/>
         </w:numPr>
-        <w:spacing w:before="0"/>
       </w:pPr>
       <w:r>
         <w:t xml:space="preserve">Scofield, M., and Fitzgerald, S., Nexus Shared Memory Support, </w:t>
@@ -5797,7 +7311,6 @@
           <w:ilvl w:val="0"/>
           <w:numId w:val="8"/>
         </w:numPr>
-        <w:spacing w:before="0"/>
       </w:pPr>
       <w:proofErr w:type="spellStart"/>
       <w:r>
@@ -5823,7 +7336,6 @@
           <w:ilvl w:val="0"/>
           <w:numId w:val="8"/>
         </w:numPr>
-        <w:spacing w:before="0"/>
       </w:pPr>
       <w:r>
         <w:t xml:space="preserve">Fitzgerald, S., and von Laszewski, G., Globus Programming Tutorial, </w:t>
@@ -5844,7 +7356,6 @@
           <w:ilvl w:val="0"/>
           <w:numId w:val="8"/>
         </w:numPr>
-        <w:spacing w:before="0"/>
       </w:pPr>
       <w:r>
         <w:t xml:space="preserve">Fitzgerald, S., Globus System Administration Tutorial, </w:t>
@@ -5865,7 +7376,6 @@
           <w:ilvl w:val="0"/>
           <w:numId w:val="8"/>
         </w:numPr>
-        <w:spacing w:before="0"/>
       </w:pPr>
       <w:r>
         <w:t xml:space="preserve">Fitzgerald, S., </w:t>
@@ -5902,7 +7412,6 @@
           <w:ilvl w:val="0"/>
           <w:numId w:val="8"/>
         </w:numPr>
-        <w:spacing w:before="0"/>
       </w:pPr>
       <w:r>
         <w:t xml:space="preserve">Fitzgerald, S., Information Services, </w:t>
@@ -5923,7 +7432,6 @@
           <w:ilvl w:val="0"/>
           <w:numId w:val="8"/>
         </w:numPr>
-        <w:spacing w:before="0"/>
       </w:pPr>
       <w:proofErr w:type="spellStart"/>
       <w:r>
@@ -5957,7 +7465,6 @@
           <w:ilvl w:val="0"/>
           <w:numId w:val="8"/>
         </w:numPr>
-        <w:spacing w:before="0"/>
       </w:pPr>
       <w:r>
         <w:t xml:space="preserve">Fitzgerald, S., Imaging Application Expression Language, </w:t>
@@ -6003,7 +7510,6 @@
           <w:p>
             <w:pPr>
               <w:widowControl w:val="0"/>
-              <w:spacing w:before="0" w:line="240" w:lineRule="auto"/>
               <w:rPr>
                 <w:b/>
                 <w:sz w:val="20"/>
@@ -6017,7 +7523,6 @@
                 <w:sz w:val="28"/>
                 <w:szCs w:val="28"/>
               </w:rPr>
-              <w:lastRenderedPageBreak/>
               <w:t>ㅡ</w:t>
             </w:r>
           </w:p>
@@ -6055,7 +7560,6 @@
           <w:p>
             <w:pPr>
               <w:widowControl w:val="0"/>
-              <w:spacing w:before="0" w:line="240" w:lineRule="auto"/>
               <w:rPr>
                 <w:sz w:val="20"/>
                 <w:szCs w:val="20"/>
@@ -6113,7 +7617,6 @@
           <w:ilvl w:val="0"/>
           <w:numId w:val="7"/>
         </w:numPr>
-        <w:spacing w:before="0"/>
       </w:pPr>
       <w:r>
         <w:t>Development of the IMS (Internal Management System), Official Police Garages, META+LAB, Director, $98,000, May. 2015.</w:t>
@@ -6125,7 +7628,6 @@
           <w:ilvl w:val="0"/>
           <w:numId w:val="7"/>
         </w:numPr>
-        <w:spacing w:before="0"/>
       </w:pPr>
       <w:r>
         <w:t>Support for the MDS Distributed Infrastructure, University of Southern California, Fitzgerald, S., PI, $125.000, Jan. 2001.</w:t>
@@ -6137,7 +7639,6 @@
           <w:ilvl w:val="0"/>
           <w:numId w:val="7"/>
         </w:numPr>
-        <w:spacing w:before="0"/>
       </w:pPr>
       <w:r>
         <w:t>Support for the MDS Distributed Infrastructure, University of Southern California, Stepanek, S., PI and Fitzgerald, S., Co-PI, $65,000, Apr. 2000.</w:t>
@@ -6149,7 +7650,6 @@
           <w:ilvl w:val="0"/>
           <w:numId w:val="7"/>
         </w:numPr>
-        <w:spacing w:before="0"/>
       </w:pPr>
       <w:r>
         <w:t>Grant to support the Northridge Computational Center, Lockheed Martin Skunk Works, Fitzgerald S., PI, $100,000, Apr. 2000 and Feb. 1999.</w:t>
@@ -6161,7 +7661,6 @@
           <w:ilvl w:val="0"/>
           <w:numId w:val="7"/>
         </w:numPr>
-        <w:spacing w:before="0"/>
       </w:pPr>
       <w:r>
         <w:t>Partnership Agreement between Lockheed Martin Skunk Works and Northridge Computational Center, Lockheed Martin Skunk Works, Fitzgerald S., PI, $190,530, Dec. 1998.</w:t>
@@ -6173,7 +7672,6 @@
           <w:ilvl w:val="0"/>
           <w:numId w:val="7"/>
         </w:numPr>
-        <w:spacing w:before="0"/>
       </w:pPr>
       <w:r>
         <w:t xml:space="preserve">Resource Request for an ATM Switching Module, College of Engineering and Computer Science Research Grant, Fitzgerald, S., and Kim., J., </w:t>
@@ -6218,9 +7716,6 @@
 <w:endnotes xmlns:wpc="http://schemas.microsoft.com/office/word/2010/wordprocessingCanvas" xmlns:cx="http://schemas.microsoft.com/office/drawing/2014/chartex" xmlns:cx1="http://schemas.microsoft.com/office/drawing/2015/9/8/chartex" xmlns:cx2="http://schemas.microsoft.com/office/drawing/2015/10/21/chartex" xmlns:cx3="http://schemas.microsoft.com/office/drawing/2016/5/9/chartex" xmlns:cx4="http://schemas.microsoft.com/office/drawing/2016/5/10/chartex" xmlns:cx5="http://schemas.microsoft.com/office/drawing/2016/5/11/chartex" xmlns:cx6="http://schemas.microsoft.com/office/drawing/2016/5/12/chartex" xmlns:cx7="http://schemas.microsoft.com/office/drawing/2016/5/13/chartex" xmlns:cx8="http://schemas.microsoft.com/office/drawing/2016/5/14/chartex" xmlns:mc="http://schemas.openxmlformats.org/markup-compatibility/2006" xmlns:aink="http://schemas.microsoft.com/office/drawing/2016/ink" xmlns:am3d="http://schemas.microsoft.com/office/drawing/2017/model3d" xmlns:o="urn:schemas-microsoft-com:office:office" xmlns:r="http://schemas.openxmlformats.org/officeDocument/2006/relationships" xmlns:m="http://schemas.openxmlformats.org/officeDocument/2006/math" xmlns:v="urn:schemas-microsoft-com:vml" xmlns:wp14="http://schemas.microsoft.com/office/word/2010/wordprocessingDrawing" xmlns:wp="http://schemas.openxmlformats.org/drawingml/2006/wordprocessingDrawing" xmlns:w10="urn:schemas-microsoft-com:office:word" xmlns:w="http://schemas.openxmlformats.org/wordprocessingml/2006/main" xmlns:w14="http://schemas.microsoft.com/office/word/2010/wordml" xmlns:w15="http://schemas.microsoft.com/office/word/2012/wordml" xmlns:w16cex="http://schemas.microsoft.com/office/word/2018/wordml/cex" xmlns:w16cid="http://schemas.microsoft.com/office/word/2016/wordml/cid" xmlns:w16="http://schemas.microsoft.com/office/word/2018/wordml" xmlns:w16sdtdh="http://schemas.microsoft.com/office/word/2020/wordml/sdtdatahash" xmlns:w16se="http://schemas.microsoft.com/office/word/2015/wordml/symex" xmlns:wpg="http://schemas.microsoft.com/office/word/2010/wordprocessingGroup" xmlns:wpi="http://schemas.microsoft.com/office/word/2010/wordprocessingInk" xmlns:wne="http://schemas.microsoft.com/office/word/2006/wordml" xmlns:wps="http://schemas.microsoft.com/office/word/2010/wordprocessingShape" mc:Ignorable="w14 w15 w16se w16cid w16 w16cex w16sdtdh wp14">
   <w:endnote w:type="separator" w:id="-1">
     <w:p>
-      <w:pPr>
-        <w:spacing w:before="0" w:line="240" w:lineRule="auto"/>
-      </w:pPr>
       <w:r>
         <w:separator/>
       </w:r>
@@ -6228,9 +7723,6 @@
   </w:endnote>
   <w:endnote w:type="continuationSeparator" w:id="0">
     <w:p>
-      <w:pPr>
-        <w:spacing w:before="0" w:line="240" w:lineRule="auto"/>
-      </w:pPr>
       <w:r>
         <w:continuationSeparator/>
       </w:r>
@@ -6277,9 +7769,6 @@
 <w:footnotes xmlns:wpc="http://schemas.microsoft.com/office/word/2010/wordprocessingCanvas" xmlns:cx="http://schemas.microsoft.com/office/drawing/2014/chartex" xmlns:cx1="http://schemas.microsoft.com/office/drawing/2015/9/8/chartex" xmlns:cx2="http://schemas.microsoft.com/office/drawing/2015/10/21/chartex" xmlns:cx3="http://schemas.microsoft.com/office/drawing/2016/5/9/chartex" xmlns:cx4="http://schemas.microsoft.com/office/drawing/2016/5/10/chartex" xmlns:cx5="http://schemas.microsoft.com/office/drawing/2016/5/11/chartex" xmlns:cx6="http://schemas.microsoft.com/office/drawing/2016/5/12/chartex" xmlns:cx7="http://schemas.microsoft.com/office/drawing/2016/5/13/chartex" xmlns:cx8="http://schemas.microsoft.com/office/drawing/2016/5/14/chartex" xmlns:mc="http://schemas.openxmlformats.org/markup-compatibility/2006" xmlns:aink="http://schemas.microsoft.com/office/drawing/2016/ink" xmlns:am3d="http://schemas.microsoft.com/office/drawing/2017/model3d" xmlns:o="urn:schemas-microsoft-com:office:office" xmlns:r="http://schemas.openxmlformats.org/officeDocument/2006/relationships" xmlns:m="http://schemas.openxmlformats.org/officeDocument/2006/math" xmlns:v="urn:schemas-microsoft-com:vml" xmlns:wp14="http://schemas.microsoft.com/office/word/2010/wordprocessingDrawing" xmlns:wp="http://schemas.openxmlformats.org/drawingml/2006/wordprocessingDrawing" xmlns:w10="urn:schemas-microsoft-com:office:word" xmlns:w="http://schemas.openxmlformats.org/wordprocessingml/2006/main" xmlns:w14="http://schemas.microsoft.com/office/word/2010/wordml" xmlns:w15="http://schemas.microsoft.com/office/word/2012/wordml" xmlns:w16cex="http://schemas.microsoft.com/office/word/2018/wordml/cex" xmlns:w16cid="http://schemas.microsoft.com/office/word/2016/wordml/cid" xmlns:w16="http://schemas.microsoft.com/office/word/2018/wordml" xmlns:w16sdtdh="http://schemas.microsoft.com/office/word/2020/wordml/sdtdatahash" xmlns:w16se="http://schemas.microsoft.com/office/word/2015/wordml/symex" xmlns:wpg="http://schemas.microsoft.com/office/word/2010/wordprocessingGroup" xmlns:wpi="http://schemas.microsoft.com/office/word/2010/wordprocessingInk" xmlns:wne="http://schemas.microsoft.com/office/word/2006/wordml" xmlns:wps="http://schemas.microsoft.com/office/word/2010/wordprocessingShape" mc:Ignorable="w14 w15 w16se w16cid w16 w16cex w16sdtdh wp14">
   <w:footnote w:type="separator" w:id="-1">
     <w:p>
-      <w:pPr>
-        <w:spacing w:before="0" w:line="240" w:lineRule="auto"/>
-      </w:pPr>
       <w:r>
         <w:separator/>
       </w:r>
@@ -6287,9 +7776,6 @@
   </w:footnote>
   <w:footnote w:type="continuationSeparator" w:id="0">
     <w:p>
-      <w:pPr>
-        <w:spacing w:before="0" w:line="240" w:lineRule="auto"/>
-      </w:pPr>
       <w:r>
         <w:continuationSeparator/>
       </w:r>
@@ -8885,6 +10371,16 @@
   <w:style w:type="paragraph" w:default="1" w:styleId="Normal">
     <w:name w:val="Normal"/>
     <w:qFormat/>
+    <w:rsid w:val="00FC55C7"/>
+    <w:pPr>
+      <w:spacing w:before="0" w:line="240" w:lineRule="auto"/>
+    </w:pPr>
+    <w:rPr>
+      <w:rFonts w:ascii="Times New Roman" w:eastAsia="Times New Roman" w:hAnsi="Times New Roman" w:cs="Times New Roman"/>
+      <w:sz w:val="24"/>
+      <w:szCs w:val="24"/>
+      <w:lang w:val="en-US"/>
+    </w:rPr>
   </w:style>
   <w:style w:type="paragraph" w:styleId="Heading1">
     <w:name w:val="heading 1"/>
@@ -8895,14 +10391,13 @@
     <w:pPr>
       <w:keepNext/>
       <w:keepLines/>
-      <w:spacing w:before="80"/>
+      <w:spacing w:before="80" w:line="276" w:lineRule="auto"/>
       <w:outlineLvl w:val="0"/>
     </w:pPr>
     <w:rPr>
       <w:rFonts w:ascii="Raleway" w:eastAsia="Raleway" w:hAnsi="Raleway" w:cs="Raleway"/>
       <w:b/>
-      <w:sz w:val="24"/>
-      <w:szCs w:val="24"/>
+      <w:lang w:val="en"/>
     </w:rPr>
   </w:style>
   <w:style w:type="paragraph" w:styleId="Heading2">
@@ -8915,10 +10410,15 @@
     <w:pPr>
       <w:keepNext/>
       <w:keepLines/>
+      <w:spacing w:before="120" w:line="276" w:lineRule="auto"/>
       <w:outlineLvl w:val="1"/>
     </w:pPr>
     <w:rPr>
+      <w:rFonts w:ascii="Lato" w:eastAsia="Lato" w:hAnsi="Lato" w:cs="Lato"/>
       <w:b/>
+      <w:sz w:val="22"/>
+      <w:szCs w:val="22"/>
+      <w:lang w:val="en"/>
     </w:rPr>
   </w:style>
   <w:style w:type="paragraph" w:styleId="Heading3">
@@ -8931,12 +10431,15 @@
     <w:pPr>
       <w:keepNext/>
       <w:keepLines/>
+      <w:spacing w:before="120" w:line="276" w:lineRule="auto"/>
       <w:outlineLvl w:val="2"/>
     </w:pPr>
     <w:rPr>
+      <w:rFonts w:ascii="Lato" w:eastAsia="Lato" w:hAnsi="Lato" w:cs="Lato"/>
       <w:color w:val="666666"/>
       <w:sz w:val="18"/>
       <w:szCs w:val="18"/>
+      <w:lang w:val="en"/>
     </w:rPr>
   </w:style>
   <w:style w:type="paragraph" w:styleId="Heading4">
@@ -8950,13 +10453,16 @@
     <w:pPr>
       <w:keepNext/>
       <w:keepLines/>
-      <w:spacing w:before="160"/>
+      <w:spacing w:before="160" w:line="276" w:lineRule="auto"/>
       <w:outlineLvl w:val="3"/>
     </w:pPr>
     <w:rPr>
       <w:rFonts w:ascii="Trebuchet MS" w:eastAsia="Trebuchet MS" w:hAnsi="Trebuchet MS" w:cs="Trebuchet MS"/>
       <w:color w:val="666666"/>
+      <w:sz w:val="22"/>
+      <w:szCs w:val="22"/>
       <w:u w:val="single"/>
+      <w:lang w:val="en"/>
     </w:rPr>
   </w:style>
   <w:style w:type="paragraph" w:styleId="Heading5">
@@ -9001,6 +10507,7 @@
   <w:style w:type="character" w:default="1" w:styleId="DefaultParagraphFont">
     <w:name w:val="Default Paragraph Font"/>
     <w:uiPriority w:val="1"/>
+    <w:semiHidden/>
     <w:unhideWhenUsed/>
   </w:style>
   <w:style w:type="table" w:default="1" w:styleId="TableNormal">
@@ -9033,13 +10540,14 @@
     <w:pPr>
       <w:keepNext/>
       <w:keepLines/>
-      <w:spacing w:line="240" w:lineRule="auto"/>
+      <w:spacing w:before="120"/>
     </w:pPr>
     <w:rPr>
       <w:rFonts w:ascii="Raleway" w:eastAsia="Raleway" w:hAnsi="Raleway" w:cs="Raleway"/>
       <w:b/>
       <w:sz w:val="48"/>
       <w:szCs w:val="48"/>
+      <w:lang w:val="en"/>
     </w:rPr>
   </w:style>
   <w:style w:type="paragraph" w:styleId="Subtitle">
@@ -9051,7 +10559,7 @@
     <w:pPr>
       <w:keepNext/>
       <w:keepLines/>
-      <w:spacing w:before="60" w:line="240" w:lineRule="auto"/>
+      <w:spacing w:before="60"/>
     </w:pPr>
     <w:rPr>
       <w:rFonts w:ascii="Raleway" w:eastAsia="Raleway" w:hAnsi="Raleway" w:cs="Raleway"/>
@@ -9059,6 +10567,7 @@
       <w:color w:val="F2511B"/>
       <w:sz w:val="32"/>
       <w:szCs w:val="32"/>
+      <w:lang w:val="en"/>
     </w:rPr>
   </w:style>
   <w:style w:type="table" w:customStyle="1" w:styleId="a">
@@ -9126,13 +10635,11 @@
         <w:tab w:val="left" w:pos="13740"/>
         <w:tab w:val="left" w:pos="14656"/>
       </w:tabs>
-      <w:spacing w:before="0" w:line="240" w:lineRule="auto"/>
     </w:pPr>
     <w:rPr>
-      <w:rFonts w:ascii="Courier New" w:eastAsia="Times New Roman" w:hAnsi="Courier New" w:cs="Courier New"/>
+      <w:rFonts w:ascii="Courier New" w:hAnsi="Courier New" w:cs="Courier New"/>
       <w:sz w:val="20"/>
       <w:szCs w:val="20"/>
-      <w:lang w:val="en-US"/>
     </w:rPr>
   </w:style>
   <w:style w:type="character" w:customStyle="1" w:styleId="HTMLPreformattedChar">
@@ -9155,9 +10662,16 @@
     <w:qFormat/>
     <w:rsid w:val="00D63019"/>
     <w:pPr>
+      <w:spacing w:before="120" w:line="276" w:lineRule="auto"/>
       <w:ind w:left="720"/>
       <w:contextualSpacing/>
     </w:pPr>
+    <w:rPr>
+      <w:rFonts w:ascii="Lato" w:eastAsia="Lato" w:hAnsi="Lato" w:cs="Lato"/>
+      <w:sz w:val="22"/>
+      <w:szCs w:val="22"/>
+      <w:lang w:val="en"/>
+    </w:rPr>
   </w:style>
   <w:style w:type="character" w:styleId="Hyperlink">
     <w:name w:val="Hyperlink"/>
@@ -9193,6 +10707,22 @@
       <w:color w:val="800080" w:themeColor="followedHyperlink"/>
       <w:u w:val="single"/>
     </w:rPr>
+  </w:style>
+  <w:style w:type="character" w:styleId="Strong">
+    <w:name w:val="Strong"/>
+    <w:basedOn w:val="DefaultParagraphFont"/>
+    <w:uiPriority w:val="22"/>
+    <w:qFormat/>
+    <w:rsid w:val="00FC55C7"/>
+    <w:rPr>
+      <w:b/>
+      <w:bCs/>
+    </w:rPr>
+  </w:style>
+  <w:style w:type="character" w:customStyle="1" w:styleId="apple-converted-space">
+    <w:name w:val="apple-converted-space"/>
+    <w:basedOn w:val="DefaultParagraphFont"/>
+    <w:rsid w:val="00FC55C7"/>
   </w:style>
 </w:styles>
 </file>
